--- a/DocumentGenerator/documents/rptAnnex4.docx
+++ b/DocumentGenerator/documents/rptAnnex4.docx
@@ -5,67 +5,11 @@
   <w:body>
     <w:p>
       <w:pPr>
-        <w:pStyle w:val="ParagraphStyle128"/>
-        <w:rPr>
-          <w:rStyle w:val="CharacterStyle109"/>
-          <w:rFonts w:asciiTheme="minorHAnsi" w:hAnsiTheme="minorHAnsi" w:cstheme="minorHAnsi"/>
-          <w:b w:val="0"/>
-          <w:color w:val="800000"/>
-          <w:sz w:val="20"/>
-          <w:szCs w:val="20"/>
-          <w:highlight w:val="white"/>
-        </w:rPr>
-      </w:pPr>
-      <w:r>
-        <w:rPr>
-          <w:rStyle w:val="CharacterStyle109"/>
-          <w:rFonts w:asciiTheme="minorHAnsi" w:hAnsiTheme="minorHAnsi" w:cstheme="minorHAnsi"/>
-          <w:sz w:val="20"/>
-          <w:szCs w:val="20"/>
-        </w:rPr>
-        <w:t>4. Κατακόρυφα αδιαφανή δομικά στοιχεία</w:t>
-      </w:r>
-      <w:r>
-        <w:rPr>
-          <w:rFonts w:asciiTheme="minorHAnsi" w:hAnsiTheme="minorHAnsi" w:cstheme="minorHAnsi"/>
-          <w:color w:val="800000"/>
-          <w:sz w:val="20"/>
-          <w:highlight w:val="white"/>
-        </w:rPr>
-        <w:t xml:space="preserve"> </w:t>
-      </w:r>
-    </w:p>
-    <w:p>
-      <w:pPr>
-        <w:rPr>
-          <w:rStyle w:val="CharacterStyle49"/>
-          <w:rFonts w:asciiTheme="minorHAnsi" w:eastAsia="Calibri" w:hAnsiTheme="minorHAnsi" w:cstheme="minorHAnsi"/>
-          <w:b w:val="0"/>
-          <w:noProof w:val="0"/>
-          <w:color w:val="auto"/>
-          <w:sz w:val="22"/>
-        </w:rPr>
-      </w:pPr>
-    </w:p>
-    <w:p>
-      <w:pPr>
-        <w:rPr>
-          <w:rStyle w:val="CharacterStyle49"/>
-          <w:rFonts w:asciiTheme="minorHAnsi" w:eastAsia="Calibri" w:hAnsiTheme="minorHAnsi" w:cstheme="minorHAnsi"/>
-          <w:b w:val="0"/>
-          <w:noProof w:val="0"/>
-          <w:color w:val="auto"/>
-        </w:rPr>
-      </w:pPr>
-    </w:p>
-    <w:p>
-      <w:pPr>
         <w:rPr>
           <w:rStyle w:val="CharacterStyle111"/>
           <w:rFonts w:asciiTheme="minorHAnsi" w:hAnsiTheme="minorHAnsi" w:cstheme="minorHAnsi"/>
           <w:b w:val="0"/>
           <w:bCs/>
-          <w:lang w:val="en-US"/>
         </w:rPr>
       </w:pPr>
       <w:r>
@@ -79,7 +23,6 @@
         <w:rPr>
           <w:rStyle w:val="CharacterStyle111"/>
           <w:rFonts w:asciiTheme="minorHAnsi" w:hAnsiTheme="minorHAnsi" w:cstheme="minorHAnsi"/>
-          <w:lang w:val="en-US"/>
         </w:rPr>
         <w:t xml:space="preserve">: </w:t>
       </w:r>
@@ -87,7 +30,6 @@
         <w:rPr>
           <w:rStyle w:val="CharacterStyle111"/>
           <w:rFonts w:asciiTheme="minorHAnsi" w:hAnsiTheme="minorHAnsi" w:cstheme="minorHAnsi"/>
-          <w:lang w:val="en-US"/>
         </w:rPr>
         <w:t xml:space="preserve"> </w:t>
       </w:r>
@@ -97,10 +39,10 @@
           <w:rFonts w:asciiTheme="minorHAnsi" w:hAnsiTheme="minorHAnsi" w:cstheme="minorHAnsi"/>
           <w:b w:val="0"/>
           <w:bCs/>
-          <w:lang w:val="en-US"/>
         </w:rPr>
         <w:t>{</w:t>
       </w:r>
+      <w:proofErr w:type="spellStart"/>
       <w:r>
         <w:rPr>
           <w:rFonts w:asciiTheme="minorHAnsi" w:hAnsiTheme="minorHAnsi" w:cstheme="minorHAnsi"/>
@@ -111,13 +53,13 @@
         </w:rPr>
         <w:t>pblName</w:t>
       </w:r>
+      <w:proofErr w:type="spellEnd"/>
       <w:r>
         <w:rPr>
           <w:rStyle w:val="CharacterStyle111"/>
           <w:rFonts w:asciiTheme="minorHAnsi" w:hAnsiTheme="minorHAnsi" w:cstheme="minorHAnsi"/>
           <w:b w:val="0"/>
           <w:bCs/>
-          <w:lang w:val="en-US"/>
         </w:rPr>
         <w:t>}</w:t>
       </w:r>
@@ -127,7 +69,6 @@
         <w:rPr>
           <w:rStyle w:val="CharacterStyle111"/>
           <w:rFonts w:asciiTheme="minorHAnsi" w:hAnsiTheme="minorHAnsi" w:cstheme="minorHAnsi"/>
-          <w:lang w:val="en-US"/>
         </w:rPr>
       </w:pPr>
     </w:p>
@@ -151,7 +92,6 @@
         <w:rPr>
           <w:rStyle w:val="CharacterStyle111"/>
           <w:rFonts w:asciiTheme="minorHAnsi" w:hAnsiTheme="minorHAnsi" w:cstheme="minorHAnsi"/>
-          <w:lang w:val="en-US"/>
         </w:rPr>
         <w:t xml:space="preserve"> :</w:t>
       </w:r>
@@ -164,6 +104,7 @@
         </w:rPr>
         <w:t>{</w:t>
       </w:r>
+      <w:proofErr w:type="spellStart"/>
       <w:r>
         <w:rPr>
           <w:rFonts w:asciiTheme="minorHAnsi" w:hAnsiTheme="minorHAnsi" w:cstheme="minorHAnsi"/>
@@ -172,6 +113,7 @@
         </w:rPr>
         <w:t>pbfName</w:t>
       </w:r>
+      <w:proofErr w:type="spellEnd"/>
       <w:r>
         <w:rPr>
           <w:rStyle w:val="CharacterStyle111"/>
@@ -190,771 +132,97 @@
         </w:rPr>
       </w:pPr>
     </w:p>
-    <w:tbl>
-      <w:tblPr>
-        <w:tblStyle w:val="TableGrid"/>
-        <w:tblW w:w="0" w:type="auto"/>
-        <w:tblLook w:val="04A0" w:firstRow="1" w:lastRow="0" w:firstColumn="1" w:lastColumn="0" w:noHBand="0" w:noVBand="1"/>
-      </w:tblPr>
-      <w:tblGrid>
-        <w:gridCol w:w="2111"/>
-        <w:gridCol w:w="2145"/>
-        <w:gridCol w:w="2151"/>
-        <w:gridCol w:w="2159"/>
-        <w:gridCol w:w="2118"/>
-      </w:tblGrid>
-      <w:tr>
-        <w:tc>
-          <w:tcPr>
-            <w:tcW w:w="2111" w:type="dxa"/>
-          </w:tcPr>
-          <w:p>
-            <w:pPr>
-              <w:rPr>
-                <w:rStyle w:val="CharacterStyle114"/>
-                <w:rFonts w:asciiTheme="minorHAnsi" w:hAnsiTheme="minorHAnsi" w:cstheme="minorHAnsi"/>
-                <w:sz w:val="16"/>
-                <w:szCs w:val="16"/>
-                <w:lang w:val="en-US"/>
-              </w:rPr>
-            </w:pPr>
-          </w:p>
-        </w:tc>
-        <w:tc>
-          <w:tcPr>
-            <w:tcW w:w="8573" w:type="dxa"/>
-            <w:gridSpan w:val="4"/>
-          </w:tcPr>
-          <w:p>
-            <w:pPr>
-              <w:rPr>
-                <w:rStyle w:val="CharacterStyle111"/>
-                <w:rFonts w:asciiTheme="minorHAnsi" w:hAnsiTheme="minorHAnsi" w:cstheme="minorHAnsi"/>
-                <w:sz w:val="16"/>
-                <w:szCs w:val="16"/>
-              </w:rPr>
-            </w:pPr>
-            <w:r>
-              <w:rPr>
-                <w:rStyle w:val="CharacterStyle114"/>
-                <w:rFonts w:asciiTheme="minorHAnsi" w:hAnsiTheme="minorHAnsi" w:cstheme="minorHAnsi"/>
-                <w:sz w:val="16"/>
-                <w:szCs w:val="16"/>
-                <w:lang w:val="en-US"/>
-              </w:rPr>
-              <w:t>#</w:t>
-            </w:r>
-            <w:r>
-              <w:rPr>
-                <w:rStyle w:val="CharacterStyle114"/>
-                <w:rFonts w:asciiTheme="minorHAnsi" w:hAnsiTheme="minorHAnsi" w:cstheme="minorHAnsi"/>
-                <w:sz w:val="16"/>
-                <w:szCs w:val="16"/>
-              </w:rPr>
-              <w:t>δομ.στοιχ</w:t>
-            </w:r>
-            <w:r>
-              <w:rPr>
-                <w:rStyle w:val="CharacterStyle114"/>
-                <w:rFonts w:asciiTheme="minorHAnsi" w:hAnsiTheme="minorHAnsi" w:cstheme="minorHAnsi"/>
-                <w:sz w:val="16"/>
-                <w:szCs w:val="16"/>
-                <w:lang w:val="en-US"/>
-              </w:rPr>
-              <w:t>.:</w:t>
-            </w:r>
-            <w:r>
-              <w:rPr>
-                <w:rStyle w:val="CharacterStyle114"/>
-                <w:rFonts w:asciiTheme="minorHAnsi" w:hAnsiTheme="minorHAnsi" w:cstheme="minorHAnsi"/>
-                <w:sz w:val="16"/>
-                <w:szCs w:val="16"/>
-              </w:rPr>
-              <w:t>{</w:t>
-            </w:r>
-            <w:r>
-              <w:rPr>
-                <w:rFonts w:asciiTheme="minorHAnsi" w:hAnsiTheme="minorHAnsi" w:cstheme="minorHAnsi"/>
-                <w:color w:val="000000"/>
-                <w:sz w:val="16"/>
-                <w:szCs w:val="16"/>
-              </w:rPr>
-              <w:t>a4voElementGroupCaption</w:t>
-            </w:r>
-            <w:r>
-              <w:rPr>
-                <w:rFonts w:asciiTheme="minorHAnsi" w:hAnsiTheme="minorHAnsi" w:cstheme="minorHAnsi"/>
-                <w:color w:val="000000"/>
-                <w:sz w:val="16"/>
-                <w:szCs w:val="16"/>
-              </w:rPr>
-              <w:t>}</w:t>
-            </w:r>
-          </w:p>
-        </w:tc>
-      </w:tr>
-      <w:tr>
-        <w:tc>
-          <w:tcPr>
-            <w:tcW w:w="2111" w:type="dxa"/>
-          </w:tcPr>
-          <w:p>
-            <w:pPr>
-              <w:rPr>
-                <w:rStyle w:val="CharacterStyle111"/>
-                <w:rFonts w:asciiTheme="minorHAnsi" w:hAnsiTheme="minorHAnsi" w:cstheme="minorHAnsi"/>
-                <w:b w:val="0"/>
-                <w:bCs/>
-                <w:sz w:val="16"/>
-                <w:szCs w:val="16"/>
-              </w:rPr>
-            </w:pPr>
-          </w:p>
-        </w:tc>
-        <w:tc>
-          <w:tcPr>
-            <w:tcW w:w="4296" w:type="dxa"/>
-            <w:gridSpan w:val="2"/>
-          </w:tcPr>
-          <w:p>
-            <w:pPr>
-              <w:rPr>
-                <w:rStyle w:val="CharacterStyle111"/>
-                <w:rFonts w:asciiTheme="minorHAnsi" w:hAnsiTheme="minorHAnsi" w:cstheme="minorHAnsi"/>
-                <w:b w:val="0"/>
-                <w:bCs/>
-                <w:sz w:val="16"/>
-                <w:szCs w:val="16"/>
-                <w:lang w:val="en-US"/>
-              </w:rPr>
-            </w:pPr>
-            <w:r>
-              <w:rPr>
-                <w:rStyle w:val="CharacterStyle111"/>
-                <w:rFonts w:asciiTheme="minorHAnsi" w:hAnsiTheme="minorHAnsi" w:cstheme="minorHAnsi"/>
-                <w:b w:val="0"/>
-                <w:bCs/>
-                <w:sz w:val="16"/>
-                <w:szCs w:val="16"/>
-              </w:rPr>
-              <w:t>Φυλ.</w:t>
-            </w:r>
-            <w:r>
-              <w:rPr>
-                <w:rStyle w:val="CharacterStyle111"/>
-                <w:rFonts w:asciiTheme="minorHAnsi" w:hAnsiTheme="minorHAnsi" w:cstheme="minorHAnsi"/>
-                <w:b w:val="0"/>
-                <w:bCs/>
-                <w:sz w:val="16"/>
-                <w:szCs w:val="16"/>
-                <w:lang w:val="en-US"/>
-              </w:rPr>
-              <w:t>:{</w:t>
-            </w:r>
-            <w:r>
-              <w:rPr>
-                <w:rFonts w:asciiTheme="minorHAnsi" w:hAnsiTheme="minorHAnsi" w:cstheme="minorHAnsi"/>
-                <w:color w:val="000000"/>
-                <w:sz w:val="16"/>
-                <w:szCs w:val="16"/>
-              </w:rPr>
-              <w:t>a4voPagesSynopsis</w:t>
-            </w:r>
-            <w:r>
-              <w:rPr>
-                <w:rFonts w:asciiTheme="minorHAnsi" w:hAnsiTheme="minorHAnsi" w:cstheme="minorHAnsi"/>
-                <w:color w:val="000000"/>
-                <w:sz w:val="16"/>
-                <w:szCs w:val="16"/>
-                <w:lang w:val="en-US"/>
-              </w:rPr>
-              <w:t>}</w:t>
-            </w:r>
-          </w:p>
-        </w:tc>
-        <w:tc>
-          <w:tcPr>
-            <w:tcW w:w="2159" w:type="dxa"/>
-          </w:tcPr>
-          <w:p>
-            <w:pPr>
-              <w:rPr>
-                <w:rStyle w:val="CharacterStyle111"/>
-                <w:rFonts w:asciiTheme="minorHAnsi" w:hAnsiTheme="minorHAnsi" w:cstheme="minorHAnsi"/>
-                <w:b w:val="0"/>
-                <w:bCs/>
-                <w:sz w:val="16"/>
-                <w:szCs w:val="16"/>
-                <w:lang w:val="en-US"/>
-              </w:rPr>
-            </w:pPr>
-            <w:r>
-              <w:rPr>
-                <w:rStyle w:val="CharacterStyle111"/>
-                <w:rFonts w:asciiTheme="minorHAnsi" w:hAnsiTheme="minorHAnsi" w:cstheme="minorHAnsi"/>
-                <w:b w:val="0"/>
-                <w:bCs/>
-                <w:sz w:val="16"/>
-                <w:szCs w:val="16"/>
-                <w:lang w:val="en-US"/>
-              </w:rPr>
-              <w:t>U={</w:t>
-            </w:r>
-            <w:r>
-              <w:rPr>
-                <w:rFonts w:asciiTheme="minorHAnsi" w:hAnsiTheme="minorHAnsi" w:cstheme="minorHAnsi"/>
-                <w:color w:val="000000"/>
-                <w:sz w:val="16"/>
-                <w:szCs w:val="16"/>
-              </w:rPr>
-              <w:t>a4voU</w:t>
-            </w:r>
-            <w:r>
-              <w:rPr>
-                <w:rStyle w:val="CharacterStyle111"/>
-                <w:rFonts w:asciiTheme="minorHAnsi" w:hAnsiTheme="minorHAnsi" w:cstheme="minorHAnsi"/>
-                <w:b w:val="0"/>
-                <w:sz w:val="16"/>
-                <w:szCs w:val="16"/>
-                <w:lang w:val="en-US"/>
-              </w:rPr>
-              <w:t>}</w:t>
-            </w:r>
-          </w:p>
-        </w:tc>
-        <w:tc>
-          <w:tcPr>
-            <w:tcW w:w="2118" w:type="dxa"/>
-          </w:tcPr>
-          <w:p>
-            <w:pPr>
-              <w:rPr>
-                <w:rStyle w:val="CharacterStyle111"/>
-                <w:rFonts w:asciiTheme="minorHAnsi" w:hAnsiTheme="minorHAnsi" w:cstheme="minorHAnsi"/>
-                <w:sz w:val="16"/>
-                <w:szCs w:val="16"/>
-                <w:lang w:val="en-US"/>
-              </w:rPr>
-            </w:pPr>
-          </w:p>
-        </w:tc>
-      </w:tr>
-      <w:tr>
-        <w:tc>
-          <w:tcPr>
-            <w:tcW w:w="2111" w:type="dxa"/>
-          </w:tcPr>
-          <w:p>
-            <w:pPr>
-              <w:rPr>
-                <w:rStyle w:val="CharacterStyle111"/>
-                <w:rFonts w:asciiTheme="minorHAnsi" w:hAnsiTheme="minorHAnsi" w:cstheme="minorHAnsi"/>
-                <w:sz w:val="16"/>
-                <w:szCs w:val="16"/>
-              </w:rPr>
-            </w:pPr>
-            <w:commentRangeStart w:id="0"/>
-            <w:r>
-              <w:rPr>
-                <w:rStyle w:val="CharacterStyle111"/>
-                <w:rFonts w:asciiTheme="minorHAnsi" w:hAnsiTheme="minorHAnsi" w:cstheme="minorHAnsi"/>
-                <w:sz w:val="16"/>
-                <w:szCs w:val="16"/>
-                <w:lang w:val="en-US"/>
-              </w:rPr>
-              <w:t>#</w:t>
-            </w:r>
-            <w:commentRangeEnd w:id="0"/>
-            <w:r>
-              <w:rPr>
-                <w:rStyle w:val="CommentReference"/>
-              </w:rPr>
-              <w:commentReference w:id="0"/>
-            </w:r>
-            <w:r>
-              <w:rPr>
-                <w:rStyle w:val="CharacterStyle111"/>
-                <w:rFonts w:asciiTheme="minorHAnsi" w:hAnsiTheme="minorHAnsi" w:cstheme="minorHAnsi"/>
-                <w:sz w:val="16"/>
-                <w:szCs w:val="16"/>
-                <w:lang w:val="en-US"/>
-              </w:rPr>
-              <w:t>ID</w:t>
-            </w:r>
-          </w:p>
-        </w:tc>
-        <w:tc>
-          <w:tcPr>
-            <w:tcW w:w="2145" w:type="dxa"/>
-          </w:tcPr>
-          <w:p>
-            <w:pPr>
-              <w:rPr>
-                <w:rStyle w:val="CharacterStyle111"/>
-                <w:rFonts w:asciiTheme="minorHAnsi" w:hAnsiTheme="minorHAnsi" w:cstheme="minorHAnsi"/>
-                <w:sz w:val="16"/>
-                <w:szCs w:val="16"/>
-                <w:lang w:val="en-US"/>
-              </w:rPr>
-            </w:pPr>
-            <w:r>
-              <w:rPr>
-                <w:rStyle w:val="CharacterStyle111"/>
-                <w:rFonts w:asciiTheme="minorHAnsi" w:hAnsiTheme="minorHAnsi" w:cstheme="minorHAnsi"/>
-                <w:sz w:val="16"/>
-                <w:szCs w:val="16"/>
-              </w:rPr>
-              <w:t>Στοιχείο</w:t>
-            </w:r>
-          </w:p>
-        </w:tc>
-        <w:tc>
-          <w:tcPr>
-            <w:tcW w:w="2151" w:type="dxa"/>
-          </w:tcPr>
-          <w:p>
-            <w:pPr>
-              <w:rPr>
-                <w:rStyle w:val="CharacterStyle111"/>
-                <w:rFonts w:asciiTheme="minorHAnsi" w:hAnsiTheme="minorHAnsi" w:cstheme="minorHAnsi"/>
-                <w:sz w:val="16"/>
-                <w:szCs w:val="16"/>
-                <w:lang w:val="en-US"/>
-              </w:rPr>
-            </w:pPr>
-            <w:r>
-              <w:rPr>
-                <w:rStyle w:val="CharacterStyle111"/>
-                <w:rFonts w:asciiTheme="minorHAnsi" w:hAnsiTheme="minorHAnsi" w:cstheme="minorHAnsi"/>
-                <w:sz w:val="16"/>
-                <w:szCs w:val="16"/>
-              </w:rPr>
-              <w:t xml:space="preserve">Πλάτος </w:t>
-            </w:r>
-            <w:r>
-              <w:rPr>
-                <w:rStyle w:val="CharacterStyle111"/>
-                <w:rFonts w:asciiTheme="minorHAnsi" w:hAnsiTheme="minorHAnsi" w:cstheme="minorHAnsi"/>
-                <w:sz w:val="16"/>
-                <w:szCs w:val="16"/>
-                <w:lang w:val="en-US"/>
-              </w:rPr>
-              <w:t>[m]</w:t>
-            </w:r>
-          </w:p>
-        </w:tc>
-        <w:tc>
-          <w:tcPr>
-            <w:tcW w:w="2159" w:type="dxa"/>
-          </w:tcPr>
-          <w:p>
-            <w:pPr>
-              <w:rPr>
-                <w:rStyle w:val="CharacterStyle111"/>
-                <w:rFonts w:asciiTheme="minorHAnsi" w:hAnsiTheme="minorHAnsi" w:cstheme="minorHAnsi"/>
-                <w:sz w:val="16"/>
-                <w:szCs w:val="16"/>
-                <w:lang w:val="en-US"/>
-              </w:rPr>
-            </w:pPr>
-            <w:r>
-              <w:rPr>
-                <w:rStyle w:val="CharacterStyle111"/>
-                <w:rFonts w:asciiTheme="minorHAnsi" w:hAnsiTheme="minorHAnsi" w:cstheme="minorHAnsi"/>
-                <w:sz w:val="16"/>
-                <w:szCs w:val="16"/>
-              </w:rPr>
-              <w:t xml:space="preserve">Ύψος </w:t>
-            </w:r>
-            <w:r>
-              <w:rPr>
-                <w:rStyle w:val="CharacterStyle111"/>
-                <w:rFonts w:asciiTheme="minorHAnsi" w:hAnsiTheme="minorHAnsi" w:cstheme="minorHAnsi"/>
-                <w:sz w:val="16"/>
-                <w:szCs w:val="16"/>
-                <w:lang w:val="en-US"/>
-              </w:rPr>
-              <w:t>[m]</w:t>
-            </w:r>
-          </w:p>
-        </w:tc>
-        <w:tc>
-          <w:tcPr>
-            <w:tcW w:w="2118" w:type="dxa"/>
-          </w:tcPr>
-          <w:p>
-            <w:pPr>
-              <w:rPr>
-                <w:rStyle w:val="CharacterStyle111"/>
-                <w:rFonts w:asciiTheme="minorHAnsi" w:hAnsiTheme="minorHAnsi" w:cstheme="minorHAnsi"/>
-                <w:sz w:val="16"/>
-                <w:szCs w:val="16"/>
-                <w:lang w:val="en-US"/>
-              </w:rPr>
-            </w:pPr>
-            <w:r>
-              <w:rPr>
-                <w:rStyle w:val="CharacterStyle111"/>
-                <w:rFonts w:asciiTheme="minorHAnsi" w:hAnsiTheme="minorHAnsi" w:cstheme="minorHAnsi"/>
-                <w:sz w:val="16"/>
-                <w:szCs w:val="16"/>
-              </w:rPr>
-              <w:t>Εμβαδό</w:t>
-            </w:r>
-            <w:r>
-              <w:rPr>
-                <w:rStyle w:val="CharacterStyle111"/>
-                <w:rFonts w:asciiTheme="minorHAnsi" w:hAnsiTheme="minorHAnsi" w:cstheme="minorHAnsi"/>
-                <w:sz w:val="16"/>
-                <w:szCs w:val="16"/>
-                <w:lang w:val="en-US"/>
-              </w:rPr>
-              <w:t xml:space="preserve"> [m</w:t>
-            </w:r>
-            <w:r>
-              <w:rPr>
-                <w:rStyle w:val="CharacterStyle111"/>
-                <w:rFonts w:asciiTheme="minorHAnsi" w:hAnsiTheme="minorHAnsi" w:cstheme="minorHAnsi"/>
-                <w:sz w:val="16"/>
-                <w:szCs w:val="16"/>
-                <w:vertAlign w:val="superscript"/>
-                <w:lang w:val="en-US"/>
-              </w:rPr>
-              <w:t>2</w:t>
-            </w:r>
-            <w:r>
-              <w:rPr>
-                <w:rStyle w:val="CharacterStyle111"/>
-                <w:rFonts w:asciiTheme="minorHAnsi" w:hAnsiTheme="minorHAnsi" w:cstheme="minorHAnsi"/>
-                <w:sz w:val="16"/>
-                <w:szCs w:val="16"/>
-                <w:lang w:val="en-US"/>
-              </w:rPr>
-              <w:t>]</w:t>
-            </w:r>
-          </w:p>
-        </w:tc>
-      </w:tr>
-      <w:tr>
-        <w:tc>
-          <w:tcPr>
-            <w:tcW w:w="2111" w:type="dxa"/>
-            <w:tcBorders>
-              <w:bottom w:val="single" w:sz="4" w:space="0" w:color="auto"/>
-            </w:tcBorders>
-          </w:tcPr>
-          <w:p>
-            <w:pPr>
-              <w:rPr>
-                <w:rStyle w:val="CharacterStyle111"/>
-                <w:rFonts w:asciiTheme="minorHAnsi" w:hAnsiTheme="minorHAnsi" w:cstheme="minorHAnsi"/>
-                <w:b w:val="0"/>
-                <w:bCs/>
-                <w:sz w:val="18"/>
-                <w:szCs w:val="18"/>
-                <w:lang w:val="en-US"/>
-              </w:rPr>
-            </w:pPr>
-            <w:r>
-              <w:rPr>
-                <w:rStyle w:val="CharacterStyle111"/>
-                <w:rFonts w:asciiTheme="minorHAnsi" w:hAnsiTheme="minorHAnsi" w:cstheme="minorHAnsi"/>
-                <w:b w:val="0"/>
-                <w:bCs/>
-                <w:sz w:val="18"/>
-                <w:szCs w:val="18"/>
-                <w:lang w:val="en-US"/>
-              </w:rPr>
-              <w:t>{</w:t>
-            </w:r>
-            <w:r>
-              <w:rPr>
-                <w:rStyle w:val="CharacterStyle111"/>
-                <w:rFonts w:asciiTheme="minorHAnsi" w:hAnsiTheme="minorHAnsi" w:cstheme="minorHAnsi"/>
-                <w:b w:val="0"/>
-                <w:sz w:val="18"/>
-                <w:szCs w:val="18"/>
-                <w:lang w:val="en-US"/>
-              </w:rPr>
-              <w:t>!</w:t>
-            </w:r>
-            <w:r>
-              <w:rPr>
-                <w:rFonts w:asciiTheme="minorHAnsi" w:hAnsiTheme="minorHAnsi" w:cstheme="minorHAnsi"/>
-                <w:color w:val="000000"/>
-                <w:sz w:val="18"/>
-                <w:szCs w:val="18"/>
-              </w:rPr>
-              <w:t>a4voID</w:t>
-            </w:r>
-            <w:r>
-              <w:rPr>
-                <w:rFonts w:asciiTheme="minorHAnsi" w:hAnsiTheme="minorHAnsi" w:cstheme="minorHAnsi"/>
-                <w:color w:val="000000"/>
-                <w:sz w:val="18"/>
-                <w:szCs w:val="18"/>
-                <w:lang w:val="en-US"/>
-              </w:rPr>
-              <w:t>}</w:t>
-            </w:r>
-          </w:p>
-        </w:tc>
-        <w:tc>
-          <w:tcPr>
-            <w:tcW w:w="2145" w:type="dxa"/>
-            <w:tcBorders>
-              <w:bottom w:val="single" w:sz="4" w:space="0" w:color="auto"/>
-            </w:tcBorders>
-          </w:tcPr>
-          <w:p>
-            <w:pPr>
-              <w:rPr>
-                <w:rStyle w:val="CharacterStyle111"/>
-                <w:rFonts w:asciiTheme="minorHAnsi" w:hAnsiTheme="minorHAnsi" w:cstheme="minorHAnsi"/>
-                <w:sz w:val="16"/>
-                <w:szCs w:val="16"/>
-                <w:lang w:val="en-US"/>
-              </w:rPr>
-            </w:pPr>
-            <w:r>
-              <w:rPr>
-                <w:rStyle w:val="CharacterStyle111"/>
-                <w:rFonts w:asciiTheme="minorHAnsi" w:hAnsiTheme="minorHAnsi" w:cstheme="minorHAnsi"/>
-                <w:b w:val="0"/>
-                <w:bCs/>
-                <w:sz w:val="16"/>
-                <w:szCs w:val="16"/>
-                <w:lang w:val="en-US"/>
-              </w:rPr>
-              <w:t>{!</w:t>
-            </w:r>
-            <w:r>
-              <w:rPr>
-                <w:rFonts w:asciiTheme="minorHAnsi" w:hAnsiTheme="minorHAnsi" w:cstheme="minorHAnsi"/>
-                <w:color w:val="000000"/>
-                <w:sz w:val="16"/>
-                <w:szCs w:val="16"/>
-              </w:rPr>
-              <w:t>a4voName</w:t>
-            </w:r>
-            <w:r>
-              <w:rPr>
-                <w:rFonts w:asciiTheme="minorHAnsi" w:hAnsiTheme="minorHAnsi" w:cstheme="minorHAnsi"/>
-                <w:color w:val="000000"/>
-                <w:sz w:val="16"/>
-                <w:szCs w:val="16"/>
-                <w:lang w:val="en-US"/>
-              </w:rPr>
-              <w:t>}</w:t>
-            </w:r>
-          </w:p>
-        </w:tc>
-        <w:tc>
-          <w:tcPr>
-            <w:tcW w:w="2151" w:type="dxa"/>
-            <w:tcBorders>
-              <w:bottom w:val="single" w:sz="4" w:space="0" w:color="auto"/>
-            </w:tcBorders>
-          </w:tcPr>
-          <w:p>
-            <w:pPr>
-              <w:rPr>
-                <w:rStyle w:val="CharacterStyle111"/>
-                <w:rFonts w:asciiTheme="minorHAnsi" w:hAnsiTheme="minorHAnsi" w:cstheme="minorHAnsi"/>
-                <w:sz w:val="16"/>
-                <w:szCs w:val="16"/>
-                <w:lang w:val="en-US"/>
-              </w:rPr>
-            </w:pPr>
-            <w:r>
-              <w:rPr>
-                <w:rStyle w:val="CharacterStyle111"/>
-                <w:rFonts w:asciiTheme="minorHAnsi" w:hAnsiTheme="minorHAnsi" w:cstheme="minorHAnsi"/>
-                <w:b w:val="0"/>
-                <w:bCs/>
-                <w:sz w:val="16"/>
-                <w:szCs w:val="16"/>
-                <w:lang w:val="en-US"/>
-              </w:rPr>
-              <w:t>{!</w:t>
-            </w:r>
-            <w:r>
-              <w:rPr>
-                <w:rFonts w:asciiTheme="minorHAnsi" w:hAnsiTheme="minorHAnsi" w:cstheme="minorHAnsi"/>
-                <w:color w:val="000000"/>
-                <w:sz w:val="16"/>
-                <w:szCs w:val="16"/>
-              </w:rPr>
-              <w:t>a4voWidth</w:t>
-            </w:r>
-            <w:r>
-              <w:rPr>
-                <w:rFonts w:asciiTheme="minorHAnsi" w:hAnsiTheme="minorHAnsi" w:cstheme="minorHAnsi"/>
-                <w:color w:val="000000"/>
-                <w:sz w:val="16"/>
-                <w:szCs w:val="16"/>
-                <w:lang w:val="en-US"/>
-              </w:rPr>
-              <w:t>}</w:t>
-            </w:r>
-          </w:p>
-        </w:tc>
-        <w:tc>
-          <w:tcPr>
-            <w:tcW w:w="2159" w:type="dxa"/>
-            <w:tcBorders>
-              <w:bottom w:val="single" w:sz="4" w:space="0" w:color="auto"/>
-            </w:tcBorders>
-          </w:tcPr>
-          <w:p>
-            <w:pPr>
-              <w:rPr>
-                <w:rStyle w:val="CharacterStyle111"/>
-                <w:rFonts w:asciiTheme="minorHAnsi" w:hAnsiTheme="minorHAnsi" w:cstheme="minorHAnsi"/>
-                <w:sz w:val="16"/>
-                <w:szCs w:val="16"/>
-                <w:lang w:val="en-US"/>
-              </w:rPr>
-            </w:pPr>
-            <w:r>
-              <w:rPr>
-                <w:rStyle w:val="CharacterStyle111"/>
-                <w:rFonts w:asciiTheme="minorHAnsi" w:hAnsiTheme="minorHAnsi" w:cstheme="minorHAnsi"/>
-                <w:b w:val="0"/>
-                <w:bCs/>
-                <w:sz w:val="16"/>
-                <w:szCs w:val="16"/>
-                <w:lang w:val="en-US"/>
-              </w:rPr>
-              <w:t>{!</w:t>
-            </w:r>
-            <w:r>
-              <w:rPr>
-                <w:rFonts w:asciiTheme="minorHAnsi" w:hAnsiTheme="minorHAnsi" w:cstheme="minorHAnsi"/>
-                <w:color w:val="000000"/>
-                <w:sz w:val="16"/>
-                <w:szCs w:val="16"/>
-              </w:rPr>
-              <w:t>a4voHeight</w:t>
-            </w:r>
-            <w:r>
-              <w:rPr>
-                <w:rFonts w:asciiTheme="minorHAnsi" w:hAnsiTheme="minorHAnsi" w:cstheme="minorHAnsi"/>
-                <w:color w:val="000000"/>
-                <w:sz w:val="16"/>
-                <w:szCs w:val="16"/>
-                <w:lang w:val="en-US"/>
-              </w:rPr>
-              <w:t>}</w:t>
-            </w:r>
-          </w:p>
-        </w:tc>
-        <w:tc>
-          <w:tcPr>
-            <w:tcW w:w="2118" w:type="dxa"/>
-          </w:tcPr>
-          <w:p>
-            <w:pPr>
-              <w:rPr>
-                <w:rStyle w:val="CharacterStyle111"/>
-                <w:rFonts w:asciiTheme="minorHAnsi" w:hAnsiTheme="minorHAnsi" w:cstheme="minorHAnsi"/>
-                <w:sz w:val="16"/>
-                <w:szCs w:val="16"/>
-                <w:lang w:val="en-US"/>
-              </w:rPr>
-            </w:pPr>
-            <w:r>
-              <w:rPr>
-                <w:rStyle w:val="CharacterStyle111"/>
-                <w:rFonts w:asciiTheme="minorHAnsi" w:hAnsiTheme="minorHAnsi" w:cstheme="minorHAnsi"/>
-                <w:b w:val="0"/>
-                <w:bCs/>
-                <w:sz w:val="16"/>
-                <w:szCs w:val="16"/>
-                <w:lang w:val="en-US"/>
-              </w:rPr>
-              <w:t>{!</w:t>
-            </w:r>
-            <w:r>
-              <w:rPr>
-                <w:rFonts w:asciiTheme="minorHAnsi" w:hAnsiTheme="minorHAnsi" w:cstheme="minorHAnsi"/>
-                <w:color w:val="000000"/>
-                <w:sz w:val="16"/>
-                <w:szCs w:val="16"/>
-              </w:rPr>
-              <w:t>a4voArea</w:t>
-            </w:r>
-            <w:r>
-              <w:rPr>
-                <w:rFonts w:asciiTheme="minorHAnsi" w:hAnsiTheme="minorHAnsi" w:cstheme="minorHAnsi"/>
-                <w:color w:val="000000"/>
-                <w:sz w:val="16"/>
-                <w:szCs w:val="16"/>
-                <w:lang w:val="en-US"/>
-              </w:rPr>
-              <w:t>}</w:t>
-            </w:r>
-          </w:p>
-        </w:tc>
-      </w:tr>
-      <w:tr>
-        <w:tc>
-          <w:tcPr>
-            <w:tcW w:w="8566" w:type="dxa"/>
-            <w:gridSpan w:val="4"/>
-            <w:tcBorders>
-              <w:left w:val="nil"/>
-              <w:bottom w:val="nil"/>
-              <w:right w:val="single" w:sz="4" w:space="0" w:color="auto"/>
-            </w:tcBorders>
-          </w:tcPr>
-          <w:p>
-            <w:pPr>
-              <w:rPr>
-                <w:rStyle w:val="CharacterStyle111"/>
-                <w:rFonts w:asciiTheme="minorHAnsi" w:hAnsiTheme="minorHAnsi" w:cstheme="minorHAnsi"/>
-                <w:b w:val="0"/>
-                <w:bCs/>
-                <w:sz w:val="16"/>
-                <w:szCs w:val="16"/>
-                <w:lang w:val="en-US"/>
-              </w:rPr>
-            </w:pPr>
-          </w:p>
-        </w:tc>
-        <w:tc>
-          <w:tcPr>
-            <w:tcW w:w="2118" w:type="dxa"/>
-            <w:tcBorders>
-              <w:left w:val="single" w:sz="4" w:space="0" w:color="auto"/>
-            </w:tcBorders>
-          </w:tcPr>
-          <w:p>
-            <w:pPr>
-              <w:rPr>
-                <w:rStyle w:val="CharacterStyle111"/>
-                <w:rFonts w:asciiTheme="minorHAnsi" w:hAnsiTheme="minorHAnsi" w:cstheme="minorHAnsi"/>
-                <w:b w:val="0"/>
-                <w:bCs/>
-                <w:sz w:val="16"/>
-                <w:szCs w:val="16"/>
-                <w:lang w:val="en-US"/>
-              </w:rPr>
-            </w:pPr>
-          </w:p>
-        </w:tc>
-      </w:tr>
-    </w:tbl>
     <w:p>
       <w:pPr>
         <w:rPr>
           <w:rStyle w:val="CharacterStyle111"/>
           <w:rFonts w:asciiTheme="minorHAnsi" w:hAnsiTheme="minorHAnsi" w:cstheme="minorHAnsi"/>
+          <w:b w:val="0"/>
+          <w:bCs/>
+          <w:sz w:val="16"/>
+          <w:szCs w:val="16"/>
+        </w:rPr>
+      </w:pPr>
+      <w:r>
+        <w:rPr>
+          <w:rStyle w:val="CharacterStyle111"/>
+          <w:rFonts w:asciiTheme="minorHAnsi" w:hAnsiTheme="minorHAnsi" w:cstheme="minorHAnsi"/>
+          <w:b w:val="0"/>
+          <w:bCs/>
+          <w:sz w:val="16"/>
+          <w:szCs w:val="16"/>
+        </w:rPr>
+        <w:t>{</w:t>
+      </w:r>
+      <w:r>
+        <w:rPr>
+          <w:rStyle w:val="CharacterStyle111"/>
+          <w:rFonts w:asciiTheme="minorHAnsi" w:hAnsiTheme="minorHAnsi" w:cstheme="minorHAnsi"/>
+          <w:b w:val="0"/>
+          <w:bCs/>
           <w:sz w:val="16"/>
           <w:szCs w:val="16"/>
           <w:lang w:val="en-US"/>
         </w:rPr>
-      </w:pPr>
+        <w:t>include</w:t>
+      </w:r>
+      <w:r>
+        <w:rPr>
+          <w:rStyle w:val="CharacterStyle111"/>
+          <w:rFonts w:asciiTheme="minorHAnsi" w:hAnsiTheme="minorHAnsi" w:cstheme="minorHAnsi"/>
+          <w:b w:val="0"/>
+          <w:bCs/>
+          <w:sz w:val="16"/>
+          <w:szCs w:val="16"/>
+        </w:rPr>
+        <w:t>:"</w:t>
+      </w:r>
+      <w:r>
+        <w:rPr>
+          <w:rStyle w:val="CharacterStyle111"/>
+          <w:rFonts w:asciiTheme="minorHAnsi" w:hAnsiTheme="minorHAnsi" w:cstheme="minorHAnsi"/>
+          <w:b w:val="0"/>
+          <w:bCs/>
+          <w:sz w:val="16"/>
+          <w:szCs w:val="16"/>
+          <w:lang w:val="en-US"/>
+        </w:rPr>
+        <w:t>rptAnnex</w:t>
+      </w:r>
+      <w:r>
+        <w:rPr>
+          <w:rStyle w:val="CharacterStyle111"/>
+          <w:rFonts w:asciiTheme="minorHAnsi" w:hAnsiTheme="minorHAnsi" w:cstheme="minorHAnsi"/>
+          <w:b w:val="0"/>
+          <w:bCs/>
+          <w:sz w:val="16"/>
+          <w:szCs w:val="16"/>
+        </w:rPr>
+        <w:t>4</w:t>
+      </w:r>
+      <w:r>
+        <w:rPr>
+          <w:rStyle w:val="CharacterStyle111"/>
+          <w:rFonts w:asciiTheme="minorHAnsi" w:hAnsiTheme="minorHAnsi" w:cstheme="minorHAnsi"/>
+          <w:b w:val="0"/>
+          <w:bCs/>
+          <w:sz w:val="16"/>
+          <w:szCs w:val="16"/>
+          <w:lang w:val="en-US"/>
+        </w:rPr>
+        <w:t>A</w:t>
+      </w:r>
+      <w:r>
+        <w:rPr>
+          <w:rStyle w:val="CharacterStyle111"/>
+          <w:rFonts w:asciiTheme="minorHAnsi" w:hAnsiTheme="minorHAnsi" w:cstheme="minorHAnsi"/>
+          <w:b w:val="0"/>
+          <w:bCs/>
+          <w:sz w:val="16"/>
+          <w:szCs w:val="16"/>
+        </w:rPr>
+        <w:t>"}</w:t>
+      </w:r>
     </w:p>
     <w:p>
       <w:pPr>
@@ -983,63 +251,6 @@
     </w:sectPr>
   </w:body>
 </w:document>
-</file>
-
-<file path=word/comments.xml><?xml version="1.0" encoding="utf-8"?>
-<w:comments xmlns:wpc="http://schemas.microsoft.com/office/word/2010/wordprocessingCanvas" xmlns:cx="http://schemas.microsoft.com/office/drawing/2014/chartex" xmlns:cx1="http://schemas.microsoft.com/office/drawing/2015/9/8/chartex" xmlns:cx2="http://schemas.microsoft.com/office/drawing/2015/10/21/chartex" xmlns:cx3="http://schemas.microsoft.com/office/drawing/2016/5/9/chartex" xmlns:cx4="http://schemas.microsoft.com/office/drawing/2016/5/10/chartex" xmlns:cx5="http://schemas.microsoft.com/office/drawing/2016/5/11/chartex" xmlns:cx6="http://schemas.microsoft.com/office/drawing/2016/5/12/chartex" xmlns:cx7="http://schemas.microsoft.com/office/drawing/2016/5/13/chartex" xmlns:cx8="http://schemas.microsoft.com/office/drawing/2016/5/14/chartex" xmlns:mc="http://schemas.openxmlformats.org/markup-compatibility/2006" xmlns:aink="http://schemas.microsoft.com/office/drawing/2016/ink" xmlns:am3d="http://schemas.microsoft.com/office/drawing/2017/model3d" xmlns:o="urn:schemas-microsoft-com:office:office" xmlns:oel="http://schemas.microsoft.com/office/2019/extlst" xmlns:r="http://schemas.openxmlformats.org/officeDocument/2006/relationships" xmlns:m="http://schemas.openxmlformats.org/officeDocument/2006/math" xmlns:v="urn:schemas-microsoft-com:vml" xmlns:wp14="http://schemas.microsoft.com/office/word/2010/wordprocessingDrawing" xmlns:wp="http://schemas.openxmlformats.org/drawingml/2006/wordprocessingDrawing" xmlns:w10="urn:schemas-microsoft-com:office:word" xmlns:w="http://schemas.openxmlformats.org/wordprocessingml/2006/main" xmlns:w14="http://schemas.microsoft.com/office/word/2010/wordml" xmlns:w15="http://schemas.microsoft.com/office/word/2012/wordml" xmlns:w16cex="http://schemas.microsoft.com/office/word/2018/wordml/cex" xmlns:w16cid="http://schemas.microsoft.com/office/word/2016/wordml/cid" xmlns:w16="http://schemas.microsoft.com/office/word/2018/wordml" xmlns:w16sdtdh="http://schemas.microsoft.com/office/word/2020/wordml/sdtdatahash" xmlns:w16se="http://schemas.microsoft.com/office/word/2015/wordml/symex" xmlns:wpg="http://schemas.microsoft.com/office/word/2010/wordprocessingGroup" xmlns:wpi="http://schemas.microsoft.com/office/word/2010/wordprocessingInk" xmlns:wne="http://schemas.microsoft.com/office/word/2006/wordml" xmlns:wps="http://schemas.microsoft.com/office/word/2010/wordprocessingShape" mc:Ignorable="w14 w15 w16se w16cid w16 w16cex w16sdtdh wp14">
-  <w:comment w:id="0" w:author="Θέμης Θεοτοκάτος" w:date="2022-05-06T17:19:00Z" w:initials="ΘΘ">
-    <w:p>
-      <w:pPr>
-        <w:pStyle w:val="CommentText"/>
-      </w:pPr>
-      <w:r>
-        <w:rPr>
-          <w:rStyle w:val="CommentReference"/>
-        </w:rPr>
-        <w:annotationRef/>
-      </w:r>
-      <w:r>
-        <w:rPr>
-          <w:rStyle w:val="CharacterStyle301"/>
-          <w:rFonts w:ascii="Consolas" w:eastAsia="Calibri" w:hAnsi="Consolas" w:cs="Consolas"/>
-          <w:noProof w:val="0"/>
-          <w:color w:val="800000"/>
-          <w:sz w:val="22"/>
-          <w:szCs w:val="20"/>
-          <w:lang w:val="en-US"/>
-        </w:rPr>
-        <w:t>Table:</w:t>
-      </w:r>
-      <w:r>
-        <w:rPr>
-          <w:rFonts w:ascii="Consolas" w:hAnsi="Consolas" w:cs="Consolas"/>
-          <w:color w:val="000000"/>
-          <w:sz w:val="19"/>
-          <w:szCs w:val="19"/>
-        </w:rPr>
-        <w:t>Annex4VerticalOpaqueElements</w:t>
-      </w:r>
-    </w:p>
-  </w:comment>
-</w:comments>
-</file>
-
-<file path=word/commentsExtended.xml><?xml version="1.0" encoding="utf-8"?>
-<w15:commentsEx xmlns:wpc="http://schemas.microsoft.com/office/word/2010/wordprocessingCanvas" xmlns:cx="http://schemas.microsoft.com/office/drawing/2014/chartex" xmlns:cx1="http://schemas.microsoft.com/office/drawing/2015/9/8/chartex" xmlns:cx2="http://schemas.microsoft.com/office/drawing/2015/10/21/chartex" xmlns:cx3="http://schemas.microsoft.com/office/drawing/2016/5/9/chartex" xmlns:cx4="http://schemas.microsoft.com/office/drawing/2016/5/10/chartex" xmlns:cx5="http://schemas.microsoft.com/office/drawing/2016/5/11/chartex" xmlns:cx6="http://schemas.microsoft.com/office/drawing/2016/5/12/chartex" xmlns:cx7="http://schemas.microsoft.com/office/drawing/2016/5/13/chartex" xmlns:cx8="http://schemas.microsoft.com/office/drawing/2016/5/14/chartex" xmlns:mc="http://schemas.openxmlformats.org/markup-compatibility/2006" xmlns:aink="http://schemas.microsoft.com/office/drawing/2016/ink" xmlns:am3d="http://schemas.microsoft.com/office/drawing/2017/model3d" xmlns:o="urn:schemas-microsoft-com:office:office" xmlns:oel="http://schemas.microsoft.com/office/2019/extlst" xmlns:r="http://schemas.openxmlformats.org/officeDocument/2006/relationships" xmlns:m="http://schemas.openxmlformats.org/officeDocument/2006/math" xmlns:v="urn:schemas-microsoft-com:vml" xmlns:wp14="http://schemas.microsoft.com/office/word/2010/wordprocessingDrawing" xmlns:wp="http://schemas.openxmlformats.org/drawingml/2006/wordprocessingDrawing" xmlns:w10="urn:schemas-microsoft-com:office:word" xmlns:w="http://schemas.openxmlformats.org/wordprocessingml/2006/main" xmlns:w14="http://schemas.microsoft.com/office/word/2010/wordml" xmlns:w15="http://schemas.microsoft.com/office/word/2012/wordml" xmlns:w16cex="http://schemas.microsoft.com/office/word/2018/wordml/cex" xmlns:w16cid="http://schemas.microsoft.com/office/word/2016/wordml/cid" xmlns:w16="http://schemas.microsoft.com/office/word/2018/wordml" xmlns:w16sdtdh="http://schemas.microsoft.com/office/word/2020/wordml/sdtdatahash" xmlns:w16se="http://schemas.microsoft.com/office/word/2015/wordml/symex" xmlns:wpg="http://schemas.microsoft.com/office/word/2010/wordprocessingGroup" xmlns:wpi="http://schemas.microsoft.com/office/word/2010/wordprocessingInk" xmlns:wne="http://schemas.microsoft.com/office/word/2006/wordml" xmlns:wps="http://schemas.microsoft.com/office/word/2010/wordprocessingShape" mc:Ignorable="w14 w15 w16se w16cid w16 w16cex w16sdtdh wp14">
-  <w15:commentEx w15:paraId="09193FC2" w15:done="0"/>
-</w15:commentsEx>
-</file>
-
-<file path=word/commentsExtensible.xml><?xml version="1.0" encoding="utf-8"?>
-<w16cex:commentsExtensible xmlns:wpc="http://schemas.microsoft.com/office/word/2010/wordprocessingCanvas" xmlns:cx="http://schemas.microsoft.com/office/drawing/2014/chartex" xmlns:cx1="http://schemas.microsoft.com/office/drawing/2015/9/8/chartex" xmlns:cx2="http://schemas.microsoft.com/office/drawing/2015/10/21/chartex" xmlns:cx3="http://schemas.microsoft.com/office/drawing/2016/5/9/chartex" xmlns:cx4="http://schemas.microsoft.com/office/drawing/2016/5/10/chartex" xmlns:cx5="http://schemas.microsoft.com/office/drawing/2016/5/11/chartex" xmlns:cx6="http://schemas.microsoft.com/office/drawing/2016/5/12/chartex" xmlns:cx7="http://schemas.microsoft.com/office/drawing/2016/5/13/chartex" xmlns:cx8="http://schemas.microsoft.com/office/drawing/2016/5/14/chartex" xmlns:mc="http://schemas.openxmlformats.org/markup-compatibility/2006" xmlns:aink="http://schemas.microsoft.com/office/drawing/2016/ink" xmlns:am3d="http://schemas.microsoft.com/office/drawing/2017/model3d" xmlns:o="urn:schemas-microsoft-com:office:office" xmlns:oel="http://schemas.microsoft.com/office/2019/extlst" xmlns:r="http://schemas.openxmlformats.org/officeDocument/2006/relationships" xmlns:m="http://schemas.openxmlformats.org/officeDocument/2006/math" xmlns:v="urn:schemas-microsoft-com:vml" xmlns:wp14="http://schemas.microsoft.com/office/word/2010/wordprocessingDrawing" xmlns:wp="http://schemas.openxmlformats.org/drawingml/2006/wordprocessingDrawing" xmlns:w10="urn:schemas-microsoft-com:office:word" xmlns:w="http://schemas.openxmlformats.org/wordprocessingml/2006/main" xmlns:w14="http://schemas.microsoft.com/office/word/2010/wordml" xmlns:w15="http://schemas.microsoft.com/office/word/2012/wordml" xmlns:w16cex="http://schemas.microsoft.com/office/word/2018/wordml/cex" xmlns:w16cid="http://schemas.microsoft.com/office/word/2016/wordml/cid" xmlns:w16="http://schemas.microsoft.com/office/word/2018/wordml" xmlns:w16sdtdh="http://schemas.microsoft.com/office/word/2020/wordml/sdtdatahash" xmlns:w16se="http://schemas.microsoft.com/office/word/2015/wordml/symex" xmlns:wpg="http://schemas.microsoft.com/office/word/2010/wordprocessingGroup" xmlns:wpi="http://schemas.microsoft.com/office/word/2010/wordprocessingInk" xmlns:wne="http://schemas.microsoft.com/office/word/2006/wordml" xmlns:wps="http://schemas.microsoft.com/office/word/2010/wordprocessingShape" mc:Ignorable="w14 w15 w16se w16cid w16 w16cex w16sdtdh wp14">
-  <w16cex:commentExtensible w16cex:durableId="261FD738" w16cex:dateUtc="2022-05-06T14:19:00Z"/>
-</w16cex:commentsExtensible>
-</file>
-
-<file path=word/commentsIds.xml><?xml version="1.0" encoding="utf-8"?>
-<w16cid:commentsIds xmlns:wpc="http://schemas.microsoft.com/office/word/2010/wordprocessingCanvas" xmlns:cx="http://schemas.microsoft.com/office/drawing/2014/chartex" xmlns:cx1="http://schemas.microsoft.com/office/drawing/2015/9/8/chartex" xmlns:cx2="http://schemas.microsoft.com/office/drawing/2015/10/21/chartex" xmlns:cx3="http://schemas.microsoft.com/office/drawing/2016/5/9/chartex" xmlns:cx4="http://schemas.microsoft.com/office/drawing/2016/5/10/chartex" xmlns:cx5="http://schemas.microsoft.com/office/drawing/2016/5/11/chartex" xmlns:cx6="http://schemas.microsoft.com/office/drawing/2016/5/12/chartex" xmlns:cx7="http://schemas.microsoft.com/office/drawing/2016/5/13/chartex" xmlns:cx8="http://schemas.microsoft.com/office/drawing/2016/5/14/chartex" xmlns:mc="http://schemas.openxmlformats.org/markup-compatibility/2006" xmlns:aink="http://schemas.microsoft.com/office/drawing/2016/ink" xmlns:am3d="http://schemas.microsoft.com/office/drawing/2017/model3d" xmlns:o="urn:schemas-microsoft-com:office:office" xmlns:oel="http://schemas.microsoft.com/office/2019/extlst" xmlns:r="http://schemas.openxmlformats.org/officeDocument/2006/relationships" xmlns:m="http://schemas.openxmlformats.org/officeDocument/2006/math" xmlns:v="urn:schemas-microsoft-com:vml" xmlns:wp14="http://schemas.microsoft.com/office/word/2010/wordprocessingDrawing" xmlns:wp="http://schemas.openxmlformats.org/drawingml/2006/wordprocessingDrawing" xmlns:w10="urn:schemas-microsoft-com:office:word" xmlns:w="http://schemas.openxmlformats.org/wordprocessingml/2006/main" xmlns:w14="http://schemas.microsoft.com/office/word/2010/wordml" xmlns:w15="http://schemas.microsoft.com/office/word/2012/wordml" xmlns:w16cex="http://schemas.microsoft.com/office/word/2018/wordml/cex" xmlns:w16cid="http://schemas.microsoft.com/office/word/2016/wordml/cid" xmlns:w16="http://schemas.microsoft.com/office/word/2018/wordml" xmlns:w16sdtdh="http://schemas.microsoft.com/office/word/2020/wordml/sdtdatahash" xmlns:w16se="http://schemas.microsoft.com/office/word/2015/wordml/symex" xmlns:wpg="http://schemas.microsoft.com/office/word/2010/wordprocessingGroup" xmlns:wpi="http://schemas.microsoft.com/office/word/2010/wordprocessingInk" xmlns:wne="http://schemas.microsoft.com/office/word/2006/wordml" xmlns:wps="http://schemas.microsoft.com/office/word/2010/wordprocessingShape" mc:Ignorable="w14 w15 w16se w16cid w16 w16cex w16sdtdh wp14">
-  <w16cid:commentId w16cid:paraId="09193FC2" w16cid:durableId="261FD738"/>
-</w16cid:commentsIds>
 </file>
 
 <file path=word/endnotes.xml><?xml version="1.0" encoding="utf-8"?>
@@ -1078,14 +289,6 @@
     </w:p>
   </w:footnote>
 </w:footnotes>
-</file>
-
-<file path=word/people.xml><?xml version="1.0" encoding="utf-8"?>
-<w15:people xmlns:wpc="http://schemas.microsoft.com/office/word/2010/wordprocessingCanvas" xmlns:cx="http://schemas.microsoft.com/office/drawing/2014/chartex" xmlns:cx1="http://schemas.microsoft.com/office/drawing/2015/9/8/chartex" xmlns:cx2="http://schemas.microsoft.com/office/drawing/2015/10/21/chartex" xmlns:cx3="http://schemas.microsoft.com/office/drawing/2016/5/9/chartex" xmlns:cx4="http://schemas.microsoft.com/office/drawing/2016/5/10/chartex" xmlns:cx5="http://schemas.microsoft.com/office/drawing/2016/5/11/chartex" xmlns:cx6="http://schemas.microsoft.com/office/drawing/2016/5/12/chartex" xmlns:cx7="http://schemas.microsoft.com/office/drawing/2016/5/13/chartex" xmlns:cx8="http://schemas.microsoft.com/office/drawing/2016/5/14/chartex" xmlns:mc="http://schemas.openxmlformats.org/markup-compatibility/2006" xmlns:aink="http://schemas.microsoft.com/office/drawing/2016/ink" xmlns:am3d="http://schemas.microsoft.com/office/drawing/2017/model3d" xmlns:o="urn:schemas-microsoft-com:office:office" xmlns:oel="http://schemas.microsoft.com/office/2019/extlst" xmlns:r="http://schemas.openxmlformats.org/officeDocument/2006/relationships" xmlns:m="http://schemas.openxmlformats.org/officeDocument/2006/math" xmlns:v="urn:schemas-microsoft-com:vml" xmlns:wp14="http://schemas.microsoft.com/office/word/2010/wordprocessingDrawing" xmlns:wp="http://schemas.openxmlformats.org/drawingml/2006/wordprocessingDrawing" xmlns:w10="urn:schemas-microsoft-com:office:word" xmlns:w="http://schemas.openxmlformats.org/wordprocessingml/2006/main" xmlns:w14="http://schemas.microsoft.com/office/word/2010/wordml" xmlns:w15="http://schemas.microsoft.com/office/word/2012/wordml" xmlns:w16cex="http://schemas.microsoft.com/office/word/2018/wordml/cex" xmlns:w16cid="http://schemas.microsoft.com/office/word/2016/wordml/cid" xmlns:w16="http://schemas.microsoft.com/office/word/2018/wordml" xmlns:w16sdtdh="http://schemas.microsoft.com/office/word/2020/wordml/sdtdatahash" xmlns:w16se="http://schemas.microsoft.com/office/word/2015/wordml/symex" xmlns:wpg="http://schemas.microsoft.com/office/word/2010/wordprocessingGroup" xmlns:wpi="http://schemas.microsoft.com/office/word/2010/wordprocessingInk" xmlns:wne="http://schemas.microsoft.com/office/word/2006/wordml" xmlns:wps="http://schemas.microsoft.com/office/word/2010/wordprocessingShape" mc:Ignorable="w14 w15 w16se w16cid w16 w16cex w16sdtdh wp14">
-  <w15:person w15:author="Θέμης Θεοτοκάτος">
-    <w15:presenceInfo w15:providerId="AD" w15:userId="S-1-5-21-2910467922-1755744427-3319562237-1615"/>
-  </w15:person>
-</w15:people>
 </file>
 
 <file path=word/styles.xml><?xml version="1.0" encoding="utf-8"?>

--- a/DocumentGenerator/documents/rptAnnex4.docx
+++ b/DocumentGenerator/documents/rptAnnex4.docx
@@ -132,103 +132,825 @@
         </w:rPr>
       </w:pPr>
     </w:p>
+    <w:tbl>
+      <w:tblPr>
+        <w:tblStyle w:val="TableGrid"/>
+        <w:tblW w:w="0" w:type="auto"/>
+        <w:tblLook w:val="04A0" w:firstRow="1" w:lastRow="0" w:firstColumn="1" w:lastColumn="0" w:noHBand="0" w:noVBand="1"/>
+      </w:tblPr>
+      <w:tblGrid>
+        <w:gridCol w:w="2111"/>
+        <w:gridCol w:w="2145"/>
+        <w:gridCol w:w="2151"/>
+        <w:gridCol w:w="2159"/>
+        <w:gridCol w:w="2118"/>
+      </w:tblGrid>
+      <w:tr>
+        <w:tc>
+          <w:tcPr>
+            <w:tcW w:w="2111" w:type="dxa"/>
+          </w:tcPr>
+          <w:p>
+            <w:pPr>
+              <w:rPr>
+                <w:rStyle w:val="CharacterStyle114"/>
+                <w:rFonts w:asciiTheme="minorHAnsi" w:hAnsiTheme="minorHAnsi" w:cstheme="minorHAnsi"/>
+                <w:sz w:val="16"/>
+                <w:szCs w:val="16"/>
+                <w:lang w:val="en-US"/>
+              </w:rPr>
+            </w:pPr>
+          </w:p>
+        </w:tc>
+        <w:tc>
+          <w:tcPr>
+            <w:tcW w:w="8573" w:type="dxa"/>
+            <w:gridSpan w:val="4"/>
+          </w:tcPr>
+          <w:p>
+            <w:pPr>
+              <w:rPr>
+                <w:rStyle w:val="CharacterStyle111"/>
+                <w:rFonts w:asciiTheme="minorHAnsi" w:hAnsiTheme="minorHAnsi" w:cstheme="minorHAnsi"/>
+                <w:sz w:val="16"/>
+                <w:szCs w:val="16"/>
+              </w:rPr>
+            </w:pPr>
+            <w:r>
+              <w:rPr>
+                <w:rStyle w:val="CharacterStyle114"/>
+                <w:rFonts w:asciiTheme="minorHAnsi" w:hAnsiTheme="minorHAnsi" w:cstheme="minorHAnsi"/>
+                <w:sz w:val="16"/>
+                <w:szCs w:val="16"/>
+                <w:lang w:val="en-US"/>
+              </w:rPr>
+              <w:t>#</w:t>
+            </w:r>
+            <w:r>
+              <w:rPr>
+                <w:rStyle w:val="CharacterStyle114"/>
+                <w:rFonts w:asciiTheme="minorHAnsi" w:hAnsiTheme="minorHAnsi" w:cstheme="minorHAnsi"/>
+                <w:sz w:val="16"/>
+                <w:szCs w:val="16"/>
+              </w:rPr>
+              <w:t>δομ.στοιχ</w:t>
+            </w:r>
+            <w:r>
+              <w:rPr>
+                <w:rStyle w:val="CharacterStyle114"/>
+                <w:rFonts w:asciiTheme="minorHAnsi" w:hAnsiTheme="minorHAnsi" w:cstheme="minorHAnsi"/>
+                <w:sz w:val="16"/>
+                <w:szCs w:val="16"/>
+                <w:lang w:val="en-US"/>
+              </w:rPr>
+              <w:t>.:</w:t>
+            </w:r>
+            <w:r>
+              <w:rPr>
+                <w:rStyle w:val="CharacterStyle114"/>
+                <w:rFonts w:asciiTheme="minorHAnsi" w:hAnsiTheme="minorHAnsi" w:cstheme="minorHAnsi"/>
+                <w:sz w:val="16"/>
+                <w:szCs w:val="16"/>
+              </w:rPr>
+              <w:t>{</w:t>
+            </w:r>
+            <w:r>
+              <w:rPr>
+                <w:rFonts w:asciiTheme="minorHAnsi" w:hAnsiTheme="minorHAnsi" w:cstheme="minorHAnsi"/>
+                <w:color w:val="000000"/>
+                <w:sz w:val="16"/>
+                <w:szCs w:val="16"/>
+              </w:rPr>
+              <w:t>a4voElementGroupCaption}</w:t>
+            </w:r>
+          </w:p>
+        </w:tc>
+      </w:tr>
+      <w:tr>
+        <w:tc>
+          <w:tcPr>
+            <w:tcW w:w="2111" w:type="dxa"/>
+          </w:tcPr>
+          <w:p>
+            <w:pPr>
+              <w:rPr>
+                <w:rStyle w:val="CharacterStyle111"/>
+                <w:rFonts w:asciiTheme="minorHAnsi" w:hAnsiTheme="minorHAnsi" w:cstheme="minorHAnsi"/>
+                <w:b w:val="0"/>
+                <w:bCs/>
+                <w:sz w:val="16"/>
+                <w:szCs w:val="16"/>
+              </w:rPr>
+            </w:pPr>
+          </w:p>
+        </w:tc>
+        <w:tc>
+          <w:tcPr>
+            <w:tcW w:w="4296" w:type="dxa"/>
+            <w:gridSpan w:val="2"/>
+          </w:tcPr>
+          <w:p>
+            <w:pPr>
+              <w:rPr>
+                <w:rStyle w:val="CharacterStyle111"/>
+                <w:rFonts w:asciiTheme="minorHAnsi" w:hAnsiTheme="minorHAnsi" w:cstheme="minorHAnsi"/>
+                <w:b w:val="0"/>
+                <w:bCs/>
+                <w:sz w:val="16"/>
+                <w:szCs w:val="16"/>
+                <w:lang w:val="en-US"/>
+              </w:rPr>
+            </w:pPr>
+            <w:r>
+              <w:rPr>
+                <w:rStyle w:val="CharacterStyle111"/>
+                <w:rFonts w:asciiTheme="minorHAnsi" w:hAnsiTheme="minorHAnsi" w:cstheme="minorHAnsi"/>
+                <w:b w:val="0"/>
+                <w:bCs/>
+                <w:sz w:val="16"/>
+                <w:szCs w:val="16"/>
+              </w:rPr>
+              <w:t>Φυλ.</w:t>
+            </w:r>
+            <w:r>
+              <w:rPr>
+                <w:rStyle w:val="CharacterStyle111"/>
+                <w:rFonts w:asciiTheme="minorHAnsi" w:hAnsiTheme="minorHAnsi" w:cstheme="minorHAnsi"/>
+                <w:b w:val="0"/>
+                <w:bCs/>
+                <w:sz w:val="16"/>
+                <w:szCs w:val="16"/>
+                <w:lang w:val="en-US"/>
+              </w:rPr>
+              <w:t>:{</w:t>
+            </w:r>
+            <w:r>
+              <w:rPr>
+                <w:rFonts w:asciiTheme="minorHAnsi" w:hAnsiTheme="minorHAnsi" w:cstheme="minorHAnsi"/>
+                <w:color w:val="000000"/>
+                <w:sz w:val="16"/>
+                <w:szCs w:val="16"/>
+              </w:rPr>
+              <w:t>a4voPagesSynopsis</w:t>
+            </w:r>
+            <w:r>
+              <w:rPr>
+                <w:rFonts w:asciiTheme="minorHAnsi" w:hAnsiTheme="minorHAnsi" w:cstheme="minorHAnsi"/>
+                <w:color w:val="000000"/>
+                <w:sz w:val="16"/>
+                <w:szCs w:val="16"/>
+                <w:lang w:val="en-US"/>
+              </w:rPr>
+              <w:t>}</w:t>
+            </w:r>
+          </w:p>
+        </w:tc>
+        <w:tc>
+          <w:tcPr>
+            <w:tcW w:w="2159" w:type="dxa"/>
+          </w:tcPr>
+          <w:p>
+            <w:pPr>
+              <w:rPr>
+                <w:rStyle w:val="CharacterStyle111"/>
+                <w:rFonts w:asciiTheme="minorHAnsi" w:hAnsiTheme="minorHAnsi" w:cstheme="minorHAnsi"/>
+                <w:b w:val="0"/>
+                <w:bCs/>
+                <w:sz w:val="16"/>
+                <w:szCs w:val="16"/>
+                <w:lang w:val="en-US"/>
+              </w:rPr>
+            </w:pPr>
+            <w:r>
+              <w:rPr>
+                <w:rStyle w:val="CharacterStyle111"/>
+                <w:rFonts w:asciiTheme="minorHAnsi" w:hAnsiTheme="minorHAnsi" w:cstheme="minorHAnsi"/>
+                <w:b w:val="0"/>
+                <w:bCs/>
+                <w:sz w:val="16"/>
+                <w:szCs w:val="16"/>
+                <w:lang w:val="en-US"/>
+              </w:rPr>
+              <w:t>U={</w:t>
+            </w:r>
+            <w:r>
+              <w:rPr>
+                <w:rFonts w:asciiTheme="minorHAnsi" w:hAnsiTheme="minorHAnsi" w:cstheme="minorHAnsi"/>
+                <w:color w:val="000000"/>
+                <w:sz w:val="16"/>
+                <w:szCs w:val="16"/>
+              </w:rPr>
+              <w:t>a4voU</w:t>
+            </w:r>
+            <w:r>
+              <w:rPr>
+                <w:rStyle w:val="CharacterStyle111"/>
+                <w:rFonts w:asciiTheme="minorHAnsi" w:hAnsiTheme="minorHAnsi" w:cstheme="minorHAnsi"/>
+                <w:b w:val="0"/>
+                <w:sz w:val="16"/>
+                <w:szCs w:val="16"/>
+                <w:lang w:val="en-US"/>
+              </w:rPr>
+              <w:t>}</w:t>
+            </w:r>
+          </w:p>
+        </w:tc>
+        <w:tc>
+          <w:tcPr>
+            <w:tcW w:w="2118" w:type="dxa"/>
+          </w:tcPr>
+          <w:p>
+            <w:pPr>
+              <w:rPr>
+                <w:rStyle w:val="CharacterStyle111"/>
+                <w:rFonts w:asciiTheme="minorHAnsi" w:hAnsiTheme="minorHAnsi" w:cstheme="minorHAnsi"/>
+                <w:sz w:val="16"/>
+                <w:szCs w:val="16"/>
+                <w:lang w:val="en-US"/>
+              </w:rPr>
+            </w:pPr>
+          </w:p>
+        </w:tc>
+      </w:tr>
+      <w:tr>
+        <w:tc>
+          <w:tcPr>
+            <w:tcW w:w="2111" w:type="dxa"/>
+          </w:tcPr>
+          <w:p>
+            <w:pPr>
+              <w:rPr>
+                <w:rStyle w:val="CharacterStyle111"/>
+                <w:rFonts w:asciiTheme="minorHAnsi" w:hAnsiTheme="minorHAnsi" w:cstheme="minorHAnsi"/>
+                <w:sz w:val="16"/>
+                <w:szCs w:val="16"/>
+              </w:rPr>
+            </w:pPr>
+            <w:r>
+              <w:rPr>
+                <w:rStyle w:val="CharacterStyle111"/>
+                <w:rFonts w:asciiTheme="minorHAnsi" w:hAnsiTheme="minorHAnsi" w:cstheme="minorHAnsi"/>
+                <w:sz w:val="16"/>
+                <w:szCs w:val="16"/>
+                <w:lang w:val="en-US"/>
+              </w:rPr>
+              <w:t>#</w:t>
+            </w:r>
+            <w:commentRangeStart w:id="0"/>
+            <w:r>
+              <w:rPr>
+                <w:rStyle w:val="CharacterStyle111"/>
+                <w:rFonts w:asciiTheme="minorHAnsi" w:hAnsiTheme="minorHAnsi" w:cstheme="minorHAnsi"/>
+                <w:sz w:val="16"/>
+                <w:szCs w:val="16"/>
+                <w:lang w:val="en-US"/>
+              </w:rPr>
+              <w:t>ID</w:t>
+            </w:r>
+            <w:commentRangeEnd w:id="0"/>
+            <w:r>
+              <w:rPr>
+                <w:rStyle w:val="CommentReference"/>
+              </w:rPr>
+              <w:commentReference w:id="0"/>
+            </w:r>
+          </w:p>
+        </w:tc>
+        <w:tc>
+          <w:tcPr>
+            <w:tcW w:w="2145" w:type="dxa"/>
+          </w:tcPr>
+          <w:p>
+            <w:pPr>
+              <w:rPr>
+                <w:rStyle w:val="CharacterStyle111"/>
+                <w:rFonts w:asciiTheme="minorHAnsi" w:hAnsiTheme="minorHAnsi" w:cstheme="minorHAnsi"/>
+                <w:sz w:val="16"/>
+                <w:szCs w:val="16"/>
+                <w:lang w:val="en-US"/>
+              </w:rPr>
+            </w:pPr>
+            <w:r>
+              <w:rPr>
+                <w:rStyle w:val="CharacterStyle111"/>
+                <w:rFonts w:asciiTheme="minorHAnsi" w:hAnsiTheme="minorHAnsi" w:cstheme="minorHAnsi"/>
+                <w:sz w:val="16"/>
+                <w:szCs w:val="16"/>
+              </w:rPr>
+              <w:t>Στοιχείο</w:t>
+            </w:r>
+          </w:p>
+        </w:tc>
+        <w:tc>
+          <w:tcPr>
+            <w:tcW w:w="2151" w:type="dxa"/>
+          </w:tcPr>
+          <w:p>
+            <w:pPr>
+              <w:rPr>
+                <w:rStyle w:val="CharacterStyle111"/>
+                <w:rFonts w:asciiTheme="minorHAnsi" w:hAnsiTheme="minorHAnsi" w:cstheme="minorHAnsi"/>
+                <w:sz w:val="16"/>
+                <w:szCs w:val="16"/>
+                <w:lang w:val="en-US"/>
+              </w:rPr>
+            </w:pPr>
+            <w:r>
+              <w:rPr>
+                <w:rStyle w:val="CharacterStyle111"/>
+                <w:rFonts w:asciiTheme="minorHAnsi" w:hAnsiTheme="minorHAnsi" w:cstheme="minorHAnsi"/>
+                <w:sz w:val="16"/>
+                <w:szCs w:val="16"/>
+              </w:rPr>
+              <w:t xml:space="preserve">Πλάτος </w:t>
+            </w:r>
+            <w:r>
+              <w:rPr>
+                <w:rStyle w:val="CharacterStyle111"/>
+                <w:rFonts w:asciiTheme="minorHAnsi" w:hAnsiTheme="minorHAnsi" w:cstheme="minorHAnsi"/>
+                <w:sz w:val="16"/>
+                <w:szCs w:val="16"/>
+                <w:lang w:val="en-US"/>
+              </w:rPr>
+              <w:t>[m]</w:t>
+            </w:r>
+          </w:p>
+        </w:tc>
+        <w:tc>
+          <w:tcPr>
+            <w:tcW w:w="2159" w:type="dxa"/>
+          </w:tcPr>
+          <w:p>
+            <w:pPr>
+              <w:rPr>
+                <w:rStyle w:val="CharacterStyle111"/>
+                <w:rFonts w:asciiTheme="minorHAnsi" w:hAnsiTheme="minorHAnsi" w:cstheme="minorHAnsi"/>
+                <w:sz w:val="16"/>
+                <w:szCs w:val="16"/>
+                <w:lang w:val="en-US"/>
+              </w:rPr>
+            </w:pPr>
+            <w:r>
+              <w:rPr>
+                <w:rStyle w:val="CharacterStyle111"/>
+                <w:rFonts w:asciiTheme="minorHAnsi" w:hAnsiTheme="minorHAnsi" w:cstheme="minorHAnsi"/>
+                <w:sz w:val="16"/>
+                <w:szCs w:val="16"/>
+              </w:rPr>
+              <w:t xml:space="preserve">Ύψος </w:t>
+            </w:r>
+            <w:r>
+              <w:rPr>
+                <w:rStyle w:val="CharacterStyle111"/>
+                <w:rFonts w:asciiTheme="minorHAnsi" w:hAnsiTheme="minorHAnsi" w:cstheme="minorHAnsi"/>
+                <w:sz w:val="16"/>
+                <w:szCs w:val="16"/>
+                <w:lang w:val="en-US"/>
+              </w:rPr>
+              <w:t>[m]</w:t>
+            </w:r>
+          </w:p>
+        </w:tc>
+        <w:tc>
+          <w:tcPr>
+            <w:tcW w:w="2118" w:type="dxa"/>
+          </w:tcPr>
+          <w:p>
+            <w:pPr>
+              <w:rPr>
+                <w:rStyle w:val="CharacterStyle111"/>
+                <w:rFonts w:asciiTheme="minorHAnsi" w:hAnsiTheme="minorHAnsi" w:cstheme="minorHAnsi"/>
+                <w:sz w:val="16"/>
+                <w:szCs w:val="16"/>
+                <w:lang w:val="en-US"/>
+              </w:rPr>
+            </w:pPr>
+            <w:r>
+              <w:rPr>
+                <w:rStyle w:val="CharacterStyle111"/>
+                <w:rFonts w:asciiTheme="minorHAnsi" w:hAnsiTheme="minorHAnsi" w:cstheme="minorHAnsi"/>
+                <w:sz w:val="16"/>
+                <w:szCs w:val="16"/>
+              </w:rPr>
+              <w:t>Εμβαδό</w:t>
+            </w:r>
+            <w:r>
+              <w:rPr>
+                <w:rStyle w:val="CharacterStyle111"/>
+                <w:rFonts w:asciiTheme="minorHAnsi" w:hAnsiTheme="minorHAnsi" w:cstheme="minorHAnsi"/>
+                <w:sz w:val="16"/>
+                <w:szCs w:val="16"/>
+                <w:lang w:val="en-US"/>
+              </w:rPr>
+              <w:t xml:space="preserve"> [m</w:t>
+            </w:r>
+            <w:r>
+              <w:rPr>
+                <w:rStyle w:val="CharacterStyle111"/>
+                <w:rFonts w:asciiTheme="minorHAnsi" w:hAnsiTheme="minorHAnsi" w:cstheme="minorHAnsi"/>
+                <w:sz w:val="16"/>
+                <w:szCs w:val="16"/>
+                <w:vertAlign w:val="superscript"/>
+                <w:lang w:val="en-US"/>
+              </w:rPr>
+              <w:t>2</w:t>
+            </w:r>
+            <w:r>
+              <w:rPr>
+                <w:rStyle w:val="CharacterStyle111"/>
+                <w:rFonts w:asciiTheme="minorHAnsi" w:hAnsiTheme="minorHAnsi" w:cstheme="minorHAnsi"/>
+                <w:sz w:val="16"/>
+                <w:szCs w:val="16"/>
+                <w:lang w:val="en-US"/>
+              </w:rPr>
+              <w:t>]</w:t>
+            </w:r>
+          </w:p>
+        </w:tc>
+      </w:tr>
+      <w:tr>
+        <w:tc>
+          <w:tcPr>
+            <w:tcW w:w="2111" w:type="dxa"/>
+            <w:tcBorders>
+              <w:bottom w:val="single" w:sz="4" w:space="0" w:color="auto"/>
+            </w:tcBorders>
+          </w:tcPr>
+          <w:p>
+            <w:pPr>
+              <w:rPr>
+                <w:rStyle w:val="CharacterStyle111"/>
+                <w:rFonts w:asciiTheme="minorHAnsi" w:hAnsiTheme="minorHAnsi" w:cstheme="minorHAnsi"/>
+                <w:b w:val="0"/>
+                <w:bCs/>
+                <w:sz w:val="18"/>
+                <w:szCs w:val="18"/>
+                <w:lang w:val="en-US"/>
+              </w:rPr>
+            </w:pPr>
+            <w:proofErr w:type="gramStart"/>
+            <w:r>
+              <w:rPr>
+                <w:rStyle w:val="CharacterStyle111"/>
+                <w:rFonts w:asciiTheme="minorHAnsi" w:hAnsiTheme="minorHAnsi" w:cstheme="minorHAnsi"/>
+                <w:b w:val="0"/>
+                <w:bCs/>
+                <w:sz w:val="18"/>
+                <w:szCs w:val="18"/>
+                <w:lang w:val="en-US"/>
+              </w:rPr>
+              <w:t>{</w:t>
+            </w:r>
+            <w:r>
+              <w:rPr>
+                <w:rStyle w:val="CharacterStyle111"/>
+                <w:rFonts w:asciiTheme="minorHAnsi" w:hAnsiTheme="minorHAnsi" w:cstheme="minorHAnsi"/>
+                <w:b w:val="0"/>
+                <w:sz w:val="18"/>
+                <w:szCs w:val="18"/>
+                <w:lang w:val="en-US"/>
+              </w:rPr>
+              <w:t>!</w:t>
+            </w:r>
+            <w:r>
+              <w:rPr>
+                <w:rFonts w:asciiTheme="minorHAnsi" w:hAnsiTheme="minorHAnsi" w:cstheme="minorHAnsi"/>
+                <w:color w:val="000000"/>
+                <w:sz w:val="18"/>
+                <w:szCs w:val="18"/>
+              </w:rPr>
+              <w:t>a</w:t>
+            </w:r>
+            <w:proofErr w:type="gramEnd"/>
+            <w:r>
+              <w:rPr>
+                <w:rFonts w:asciiTheme="minorHAnsi" w:hAnsiTheme="minorHAnsi" w:cstheme="minorHAnsi"/>
+                <w:color w:val="000000"/>
+                <w:sz w:val="18"/>
+                <w:szCs w:val="18"/>
+              </w:rPr>
+              <w:t>4voID</w:t>
+            </w:r>
+            <w:r>
+              <w:rPr>
+                <w:rFonts w:asciiTheme="minorHAnsi" w:hAnsiTheme="minorHAnsi" w:cstheme="minorHAnsi"/>
+                <w:color w:val="000000"/>
+                <w:sz w:val="18"/>
+                <w:szCs w:val="18"/>
+                <w:lang w:val="en-US"/>
+              </w:rPr>
+              <w:t>}</w:t>
+            </w:r>
+          </w:p>
+        </w:tc>
+        <w:tc>
+          <w:tcPr>
+            <w:tcW w:w="2145" w:type="dxa"/>
+            <w:tcBorders>
+              <w:bottom w:val="single" w:sz="4" w:space="0" w:color="auto"/>
+            </w:tcBorders>
+          </w:tcPr>
+          <w:p>
+            <w:pPr>
+              <w:rPr>
+                <w:rStyle w:val="CharacterStyle111"/>
+                <w:rFonts w:asciiTheme="minorHAnsi" w:hAnsiTheme="minorHAnsi" w:cstheme="minorHAnsi"/>
+                <w:sz w:val="16"/>
+                <w:szCs w:val="16"/>
+                <w:lang w:val="en-US"/>
+              </w:rPr>
+            </w:pPr>
+            <w:proofErr w:type="gramStart"/>
+            <w:r>
+              <w:rPr>
+                <w:rStyle w:val="CharacterStyle111"/>
+                <w:rFonts w:asciiTheme="minorHAnsi" w:hAnsiTheme="minorHAnsi" w:cstheme="minorHAnsi"/>
+                <w:b w:val="0"/>
+                <w:bCs/>
+                <w:sz w:val="16"/>
+                <w:szCs w:val="16"/>
+                <w:lang w:val="en-US"/>
+              </w:rPr>
+              <w:t>{!</w:t>
+            </w:r>
+            <w:r>
+              <w:rPr>
+                <w:rFonts w:asciiTheme="minorHAnsi" w:hAnsiTheme="minorHAnsi" w:cstheme="minorHAnsi"/>
+                <w:color w:val="000000"/>
+                <w:sz w:val="16"/>
+                <w:szCs w:val="16"/>
+              </w:rPr>
+              <w:t>a</w:t>
+            </w:r>
+            <w:proofErr w:type="gramEnd"/>
+            <w:r>
+              <w:rPr>
+                <w:rFonts w:asciiTheme="minorHAnsi" w:hAnsiTheme="minorHAnsi" w:cstheme="minorHAnsi"/>
+                <w:color w:val="000000"/>
+                <w:sz w:val="16"/>
+                <w:szCs w:val="16"/>
+              </w:rPr>
+              <w:t>4voName</w:t>
+            </w:r>
+            <w:r>
+              <w:rPr>
+                <w:rFonts w:asciiTheme="minorHAnsi" w:hAnsiTheme="minorHAnsi" w:cstheme="minorHAnsi"/>
+                <w:color w:val="000000"/>
+                <w:sz w:val="16"/>
+                <w:szCs w:val="16"/>
+                <w:lang w:val="en-US"/>
+              </w:rPr>
+              <w:t>}</w:t>
+            </w:r>
+          </w:p>
+        </w:tc>
+        <w:tc>
+          <w:tcPr>
+            <w:tcW w:w="2151" w:type="dxa"/>
+            <w:tcBorders>
+              <w:bottom w:val="single" w:sz="4" w:space="0" w:color="auto"/>
+            </w:tcBorders>
+          </w:tcPr>
+          <w:p>
+            <w:pPr>
+              <w:rPr>
+                <w:rStyle w:val="CharacterStyle111"/>
+                <w:rFonts w:asciiTheme="minorHAnsi" w:hAnsiTheme="minorHAnsi" w:cstheme="minorHAnsi"/>
+                <w:sz w:val="16"/>
+                <w:szCs w:val="16"/>
+                <w:lang w:val="en-US"/>
+              </w:rPr>
+            </w:pPr>
+            <w:proofErr w:type="gramStart"/>
+            <w:r>
+              <w:rPr>
+                <w:rStyle w:val="CharacterStyle111"/>
+                <w:rFonts w:asciiTheme="minorHAnsi" w:hAnsiTheme="minorHAnsi" w:cstheme="minorHAnsi"/>
+                <w:b w:val="0"/>
+                <w:bCs/>
+                <w:sz w:val="16"/>
+                <w:szCs w:val="16"/>
+                <w:lang w:val="en-US"/>
+              </w:rPr>
+              <w:t>{!</w:t>
+            </w:r>
+            <w:r>
+              <w:rPr>
+                <w:rFonts w:asciiTheme="minorHAnsi" w:hAnsiTheme="minorHAnsi" w:cstheme="minorHAnsi"/>
+                <w:color w:val="000000"/>
+                <w:sz w:val="16"/>
+                <w:szCs w:val="16"/>
+              </w:rPr>
+              <w:t>a</w:t>
+            </w:r>
+            <w:proofErr w:type="gramEnd"/>
+            <w:r>
+              <w:rPr>
+                <w:rFonts w:asciiTheme="minorHAnsi" w:hAnsiTheme="minorHAnsi" w:cstheme="minorHAnsi"/>
+                <w:color w:val="000000"/>
+                <w:sz w:val="16"/>
+                <w:szCs w:val="16"/>
+              </w:rPr>
+              <w:t>4voWidth</w:t>
+            </w:r>
+            <w:r>
+              <w:rPr>
+                <w:rFonts w:asciiTheme="minorHAnsi" w:hAnsiTheme="minorHAnsi" w:cstheme="minorHAnsi"/>
+                <w:color w:val="000000"/>
+                <w:sz w:val="16"/>
+                <w:szCs w:val="16"/>
+                <w:lang w:val="en-US"/>
+              </w:rPr>
+              <w:t>}</w:t>
+            </w:r>
+          </w:p>
+        </w:tc>
+        <w:tc>
+          <w:tcPr>
+            <w:tcW w:w="2159" w:type="dxa"/>
+            <w:tcBorders>
+              <w:bottom w:val="single" w:sz="4" w:space="0" w:color="auto"/>
+            </w:tcBorders>
+          </w:tcPr>
+          <w:p>
+            <w:pPr>
+              <w:rPr>
+                <w:rStyle w:val="CharacterStyle111"/>
+                <w:rFonts w:asciiTheme="minorHAnsi" w:hAnsiTheme="minorHAnsi" w:cstheme="minorHAnsi"/>
+                <w:sz w:val="16"/>
+                <w:szCs w:val="16"/>
+                <w:lang w:val="en-US"/>
+              </w:rPr>
+            </w:pPr>
+            <w:proofErr w:type="gramStart"/>
+            <w:r>
+              <w:rPr>
+                <w:rStyle w:val="CharacterStyle111"/>
+                <w:rFonts w:asciiTheme="minorHAnsi" w:hAnsiTheme="minorHAnsi" w:cstheme="minorHAnsi"/>
+                <w:b w:val="0"/>
+                <w:bCs/>
+                <w:sz w:val="16"/>
+                <w:szCs w:val="16"/>
+                <w:lang w:val="en-US"/>
+              </w:rPr>
+              <w:t>{!</w:t>
+            </w:r>
+            <w:r>
+              <w:rPr>
+                <w:rFonts w:asciiTheme="minorHAnsi" w:hAnsiTheme="minorHAnsi" w:cstheme="minorHAnsi"/>
+                <w:color w:val="000000"/>
+                <w:sz w:val="16"/>
+                <w:szCs w:val="16"/>
+              </w:rPr>
+              <w:t>a</w:t>
+            </w:r>
+            <w:proofErr w:type="gramEnd"/>
+            <w:r>
+              <w:rPr>
+                <w:rFonts w:asciiTheme="minorHAnsi" w:hAnsiTheme="minorHAnsi" w:cstheme="minorHAnsi"/>
+                <w:color w:val="000000"/>
+                <w:sz w:val="16"/>
+                <w:szCs w:val="16"/>
+              </w:rPr>
+              <w:t>4voHeight</w:t>
+            </w:r>
+            <w:r>
+              <w:rPr>
+                <w:rFonts w:asciiTheme="minorHAnsi" w:hAnsiTheme="minorHAnsi" w:cstheme="minorHAnsi"/>
+                <w:color w:val="000000"/>
+                <w:sz w:val="16"/>
+                <w:szCs w:val="16"/>
+                <w:lang w:val="en-US"/>
+              </w:rPr>
+              <w:t>}</w:t>
+            </w:r>
+          </w:p>
+        </w:tc>
+        <w:tc>
+          <w:tcPr>
+            <w:tcW w:w="2118" w:type="dxa"/>
+          </w:tcPr>
+          <w:p>
+            <w:pPr>
+              <w:rPr>
+                <w:rStyle w:val="CharacterStyle111"/>
+                <w:rFonts w:asciiTheme="minorHAnsi" w:hAnsiTheme="minorHAnsi" w:cstheme="minorHAnsi"/>
+                <w:sz w:val="16"/>
+                <w:szCs w:val="16"/>
+                <w:lang w:val="en-US"/>
+              </w:rPr>
+            </w:pPr>
+            <w:proofErr w:type="gramStart"/>
+            <w:r>
+              <w:rPr>
+                <w:rStyle w:val="CharacterStyle111"/>
+                <w:rFonts w:asciiTheme="minorHAnsi" w:hAnsiTheme="minorHAnsi" w:cstheme="minorHAnsi"/>
+                <w:b w:val="0"/>
+                <w:bCs/>
+                <w:sz w:val="16"/>
+                <w:szCs w:val="16"/>
+                <w:lang w:val="en-US"/>
+              </w:rPr>
+              <w:t>{!</w:t>
+            </w:r>
+            <w:r>
+              <w:rPr>
+                <w:rFonts w:asciiTheme="minorHAnsi" w:hAnsiTheme="minorHAnsi" w:cstheme="minorHAnsi"/>
+                <w:color w:val="000000"/>
+                <w:sz w:val="16"/>
+                <w:szCs w:val="16"/>
+              </w:rPr>
+              <w:t>a</w:t>
+            </w:r>
+            <w:proofErr w:type="gramEnd"/>
+            <w:r>
+              <w:rPr>
+                <w:rFonts w:asciiTheme="minorHAnsi" w:hAnsiTheme="minorHAnsi" w:cstheme="minorHAnsi"/>
+                <w:color w:val="000000"/>
+                <w:sz w:val="16"/>
+                <w:szCs w:val="16"/>
+              </w:rPr>
+              <w:t>4voArea</w:t>
+            </w:r>
+            <w:r>
+              <w:rPr>
+                <w:rFonts w:asciiTheme="minorHAnsi" w:hAnsiTheme="minorHAnsi" w:cstheme="minorHAnsi"/>
+                <w:color w:val="000000"/>
+                <w:sz w:val="16"/>
+                <w:szCs w:val="16"/>
+                <w:lang w:val="en-US"/>
+              </w:rPr>
+              <w:t>}</w:t>
+            </w:r>
+          </w:p>
+        </w:tc>
+      </w:tr>
+      <w:tr>
+        <w:tc>
+          <w:tcPr>
+            <w:tcW w:w="8566" w:type="dxa"/>
+            <w:gridSpan w:val="4"/>
+            <w:tcBorders>
+              <w:left w:val="nil"/>
+              <w:bottom w:val="nil"/>
+              <w:right w:val="single" w:sz="4" w:space="0" w:color="auto"/>
+            </w:tcBorders>
+          </w:tcPr>
+          <w:p>
+            <w:pPr>
+              <w:rPr>
+                <w:rStyle w:val="CharacterStyle111"/>
+                <w:rFonts w:asciiTheme="minorHAnsi" w:hAnsiTheme="minorHAnsi" w:cstheme="minorHAnsi"/>
+                <w:b w:val="0"/>
+                <w:bCs/>
+                <w:sz w:val="16"/>
+                <w:szCs w:val="16"/>
+                <w:lang w:val="en-US"/>
+              </w:rPr>
+            </w:pPr>
+          </w:p>
+        </w:tc>
+        <w:tc>
+          <w:tcPr>
+            <w:tcW w:w="2118" w:type="dxa"/>
+            <w:tcBorders>
+              <w:left w:val="single" w:sz="4" w:space="0" w:color="auto"/>
+            </w:tcBorders>
+          </w:tcPr>
+          <w:p>
+            <w:pPr>
+              <w:rPr>
+                <w:rStyle w:val="CharacterStyle111"/>
+                <w:rFonts w:asciiTheme="minorHAnsi" w:hAnsiTheme="minorHAnsi" w:cstheme="minorHAnsi"/>
+                <w:b w:val="0"/>
+                <w:bCs/>
+                <w:sz w:val="16"/>
+                <w:szCs w:val="16"/>
+                <w:lang w:val="en-US"/>
+              </w:rPr>
+            </w:pPr>
+          </w:p>
+        </w:tc>
+      </w:tr>
+    </w:tbl>
     <w:p>
       <w:pPr>
         <w:rPr>
-          <w:rStyle w:val="CharacterStyle111"/>
-          <w:rFonts w:asciiTheme="minorHAnsi" w:hAnsiTheme="minorHAnsi" w:cstheme="minorHAnsi"/>
+          <w:rStyle w:val="CharacterStyle49"/>
+          <w:rFonts w:asciiTheme="minorHAnsi" w:eastAsia="Calibri" w:hAnsiTheme="minorHAnsi" w:cstheme="minorHAnsi"/>
           <w:b w:val="0"/>
-          <w:bCs/>
-          <w:sz w:val="16"/>
-          <w:szCs w:val="16"/>
+          <w:noProof w:val="0"/>
+          <w:color w:val="auto"/>
+          <w:sz w:val="22"/>
         </w:rPr>
       </w:pPr>
-      <w:r>
-        <w:rPr>
-          <w:rStyle w:val="CharacterStyle111"/>
-          <w:rFonts w:asciiTheme="minorHAnsi" w:hAnsiTheme="minorHAnsi" w:cstheme="minorHAnsi"/>
-          <w:b w:val="0"/>
-          <w:bCs/>
-          <w:sz w:val="16"/>
-          <w:szCs w:val="16"/>
-        </w:rPr>
-        <w:t>{</w:t>
-      </w:r>
-      <w:r>
-        <w:rPr>
-          <w:rStyle w:val="CharacterStyle111"/>
-          <w:rFonts w:asciiTheme="minorHAnsi" w:hAnsiTheme="minorHAnsi" w:cstheme="minorHAnsi"/>
-          <w:b w:val="0"/>
-          <w:bCs/>
-          <w:sz w:val="16"/>
-          <w:szCs w:val="16"/>
-          <w:lang w:val="en-US"/>
-        </w:rPr>
-        <w:t>include</w:t>
-      </w:r>
-      <w:r>
-        <w:rPr>
-          <w:rStyle w:val="CharacterStyle111"/>
-          <w:rFonts w:asciiTheme="minorHAnsi" w:hAnsiTheme="minorHAnsi" w:cstheme="minorHAnsi"/>
-          <w:b w:val="0"/>
-          <w:bCs/>
-          <w:sz w:val="16"/>
-          <w:szCs w:val="16"/>
-        </w:rPr>
-        <w:t>:"</w:t>
-      </w:r>
-      <w:r>
-        <w:rPr>
-          <w:rStyle w:val="CharacterStyle111"/>
-          <w:rFonts w:asciiTheme="minorHAnsi" w:hAnsiTheme="minorHAnsi" w:cstheme="minorHAnsi"/>
-          <w:b w:val="0"/>
-          <w:bCs/>
-          <w:sz w:val="16"/>
-          <w:szCs w:val="16"/>
-          <w:lang w:val="en-US"/>
-        </w:rPr>
-        <w:t>rptAnnex</w:t>
-      </w:r>
-      <w:r>
-        <w:rPr>
-          <w:rStyle w:val="CharacterStyle111"/>
-          <w:rFonts w:asciiTheme="minorHAnsi" w:hAnsiTheme="minorHAnsi" w:cstheme="minorHAnsi"/>
-          <w:b w:val="0"/>
-          <w:bCs/>
-          <w:sz w:val="16"/>
-          <w:szCs w:val="16"/>
-        </w:rPr>
-        <w:t>4</w:t>
-      </w:r>
-      <w:r>
-        <w:rPr>
-          <w:rStyle w:val="CharacterStyle111"/>
-          <w:rFonts w:asciiTheme="minorHAnsi" w:hAnsiTheme="minorHAnsi" w:cstheme="minorHAnsi"/>
-          <w:b w:val="0"/>
-          <w:bCs/>
-          <w:sz w:val="16"/>
-          <w:szCs w:val="16"/>
-          <w:lang w:val="en-US"/>
-        </w:rPr>
-        <w:t>A</w:t>
-      </w:r>
-      <w:r>
-        <w:rPr>
-          <w:rStyle w:val="CharacterStyle111"/>
-          <w:rFonts w:asciiTheme="minorHAnsi" w:hAnsiTheme="minorHAnsi" w:cstheme="minorHAnsi"/>
-          <w:b w:val="0"/>
-          <w:bCs/>
-          <w:sz w:val="16"/>
-          <w:szCs w:val="16"/>
-        </w:rPr>
-        <w:t>"}</w:t>
-      </w:r>
     </w:p>
     <w:p>
       <w:pPr>
         <w:rPr>
           <w:rStyle w:val="CharacterStyle111"/>
           <w:rFonts w:asciiTheme="minorHAnsi" w:hAnsiTheme="minorHAnsi" w:cstheme="minorHAnsi"/>
+          <w:lang w:val="en-US"/>
         </w:rPr>
       </w:pPr>
     </w:p>
@@ -251,6 +973,93 @@
     </w:sectPr>
   </w:body>
 </w:document>
+</file>
+
+<file path=word/comments.xml><?xml version="1.0" encoding="utf-8"?>
+<w:comments xmlns:wpc="http://schemas.microsoft.com/office/word/2010/wordprocessingCanvas" xmlns:cx="http://schemas.microsoft.com/office/drawing/2014/chartex" xmlns:cx1="http://schemas.microsoft.com/office/drawing/2015/9/8/chartex" xmlns:cx2="http://schemas.microsoft.com/office/drawing/2015/10/21/chartex" xmlns:cx3="http://schemas.microsoft.com/office/drawing/2016/5/9/chartex" xmlns:cx4="http://schemas.microsoft.com/office/drawing/2016/5/10/chartex" xmlns:cx5="http://schemas.microsoft.com/office/drawing/2016/5/11/chartex" xmlns:cx6="http://schemas.microsoft.com/office/drawing/2016/5/12/chartex" xmlns:cx7="http://schemas.microsoft.com/office/drawing/2016/5/13/chartex" xmlns:cx8="http://schemas.microsoft.com/office/drawing/2016/5/14/chartex" xmlns:mc="http://schemas.openxmlformats.org/markup-compatibility/2006" xmlns:aink="http://schemas.microsoft.com/office/drawing/2016/ink" xmlns:am3d="http://schemas.microsoft.com/office/drawing/2017/model3d" xmlns:o="urn:schemas-microsoft-com:office:office" xmlns:oel="http://schemas.microsoft.com/office/2019/extlst" xmlns:r="http://schemas.openxmlformats.org/officeDocument/2006/relationships" xmlns:m="http://schemas.openxmlformats.org/officeDocument/2006/math" xmlns:v="urn:schemas-microsoft-com:vml" xmlns:wp14="http://schemas.microsoft.com/office/word/2010/wordprocessingDrawing" xmlns:wp="http://schemas.openxmlformats.org/drawingml/2006/wordprocessingDrawing" xmlns:w10="urn:schemas-microsoft-com:office:word" xmlns:w="http://schemas.openxmlformats.org/wordprocessingml/2006/main" xmlns:w14="http://schemas.microsoft.com/office/word/2010/wordml" xmlns:w15="http://schemas.microsoft.com/office/word/2012/wordml" xmlns:w16cex="http://schemas.microsoft.com/office/word/2018/wordml/cex" xmlns:w16cid="http://schemas.microsoft.com/office/word/2016/wordml/cid" xmlns:w16="http://schemas.microsoft.com/office/word/2018/wordml" xmlns:w16sdtdh="http://schemas.microsoft.com/office/word/2020/wordml/sdtdatahash" xmlns:w16se="http://schemas.microsoft.com/office/word/2015/wordml/symex" xmlns:wpg="http://schemas.microsoft.com/office/word/2010/wordprocessingGroup" xmlns:wpi="http://schemas.microsoft.com/office/word/2010/wordprocessingInk" xmlns:wne="http://schemas.microsoft.com/office/word/2006/wordml" xmlns:wps="http://schemas.microsoft.com/office/word/2010/wordprocessingShape" mc:Ignorable="w14 w15 w16se w16cid w16 w16cex w16sdtdh wp14">
+  <w:comment w:id="0" w:author="Θέμης Θεοτοκάτος" w:date="2022-05-19T13:45:00Z" w:initials="ΘΘ">
+    <w:p>
+      <w:pPr>
+        <w:pStyle w:val="CommentText"/>
+        <w:rPr>
+          <w:lang w:val="en-US"/>
+        </w:rPr>
+      </w:pPr>
+      <w:r>
+        <w:rPr>
+          <w:rStyle w:val="CommentReference"/>
+        </w:rPr>
+        <w:annotationRef/>
+      </w:r>
+      <w:proofErr w:type="gramStart"/>
+      <w:r>
+        <w:rPr>
+          <w:lang w:val="en-US"/>
+        </w:rPr>
+        <w:t>Table:</w:t>
+      </w:r>
+      <w:r>
+        <w:rPr>
+          <w:rFonts w:ascii="Consolas" w:hAnsi="Consolas" w:cs="Consolas"/>
+          <w:color w:val="000000"/>
+          <w:sz w:val="19"/>
+          <w:szCs w:val="19"/>
+        </w:rPr>
+        <w:t>Annex</w:t>
+      </w:r>
+      <w:proofErr w:type="gramEnd"/>
+      <w:r>
+        <w:rPr>
+          <w:rFonts w:ascii="Consolas" w:hAnsi="Consolas" w:cs="Consolas"/>
+          <w:color w:val="000000"/>
+          <w:sz w:val="19"/>
+          <w:szCs w:val="19"/>
+        </w:rPr>
+        <w:t>4VerticalOpaqueElements</w:t>
+      </w:r>
+      <w:r>
+        <w:rPr>
+          <w:rFonts w:ascii="Consolas" w:hAnsi="Consolas" w:cs="Consolas"/>
+          <w:color w:val="000000"/>
+          <w:sz w:val="19"/>
+          <w:szCs w:val="19"/>
+          <w:lang w:val="en-US"/>
+        </w:rPr>
+        <w:t>,</w:t>
+      </w:r>
+      <w:proofErr w:type="spellStart"/>
+      <w:r>
+        <w:rPr>
+          <w:rFonts w:ascii="Consolas" w:hAnsi="Consolas" w:cs="Consolas"/>
+          <w:color w:val="000000"/>
+          <w:sz w:val="19"/>
+          <w:szCs w:val="19"/>
+          <w:lang w:val="en-US"/>
+        </w:rPr>
+        <w:t>Grouping:GroupIndex</w:t>
+      </w:r>
+      <w:proofErr w:type="spellEnd"/>
+    </w:p>
+  </w:comment>
+</w:comments>
+</file>
+
+<file path=word/commentsExtended.xml><?xml version="1.0" encoding="utf-8"?>
+<w15:commentsEx xmlns:wpc="http://schemas.microsoft.com/office/word/2010/wordprocessingCanvas" xmlns:cx="http://schemas.microsoft.com/office/drawing/2014/chartex" xmlns:cx1="http://schemas.microsoft.com/office/drawing/2015/9/8/chartex" xmlns:cx2="http://schemas.microsoft.com/office/drawing/2015/10/21/chartex" xmlns:cx3="http://schemas.microsoft.com/office/drawing/2016/5/9/chartex" xmlns:cx4="http://schemas.microsoft.com/office/drawing/2016/5/10/chartex" xmlns:cx5="http://schemas.microsoft.com/office/drawing/2016/5/11/chartex" xmlns:cx6="http://schemas.microsoft.com/office/drawing/2016/5/12/chartex" xmlns:cx7="http://schemas.microsoft.com/office/drawing/2016/5/13/chartex" xmlns:cx8="http://schemas.microsoft.com/office/drawing/2016/5/14/chartex" xmlns:mc="http://schemas.openxmlformats.org/markup-compatibility/2006" xmlns:aink="http://schemas.microsoft.com/office/drawing/2016/ink" xmlns:am3d="http://schemas.microsoft.com/office/drawing/2017/model3d" xmlns:o="urn:schemas-microsoft-com:office:office" xmlns:oel="http://schemas.microsoft.com/office/2019/extlst" xmlns:r="http://schemas.openxmlformats.org/officeDocument/2006/relationships" xmlns:m="http://schemas.openxmlformats.org/officeDocument/2006/math" xmlns:v="urn:schemas-microsoft-com:vml" xmlns:wp14="http://schemas.microsoft.com/office/word/2010/wordprocessingDrawing" xmlns:wp="http://schemas.openxmlformats.org/drawingml/2006/wordprocessingDrawing" xmlns:w10="urn:schemas-microsoft-com:office:word" xmlns:w="http://schemas.openxmlformats.org/wordprocessingml/2006/main" xmlns:w14="http://schemas.microsoft.com/office/word/2010/wordml" xmlns:w15="http://schemas.microsoft.com/office/word/2012/wordml" xmlns:w16cex="http://schemas.microsoft.com/office/word/2018/wordml/cex" xmlns:w16cid="http://schemas.microsoft.com/office/word/2016/wordml/cid" xmlns:w16="http://schemas.microsoft.com/office/word/2018/wordml" xmlns:w16sdtdh="http://schemas.microsoft.com/office/word/2020/wordml/sdtdatahash" xmlns:w16se="http://schemas.microsoft.com/office/word/2015/wordml/symex" xmlns:wpg="http://schemas.microsoft.com/office/word/2010/wordprocessingGroup" xmlns:wpi="http://schemas.microsoft.com/office/word/2010/wordprocessingInk" xmlns:wne="http://schemas.microsoft.com/office/word/2006/wordml" xmlns:wps="http://schemas.microsoft.com/office/word/2010/wordprocessingShape" mc:Ignorable="w14 w15 w16se w16cid w16 w16cex w16sdtdh wp14">
+  <w15:commentEx w15:paraId="220706C7" w15:done="0"/>
+</w15:commentsEx>
+</file>
+
+<file path=word/commentsExtensible.xml><?xml version="1.0" encoding="utf-8"?>
+<w16cex:commentsExtensible xmlns:wpc="http://schemas.microsoft.com/office/word/2010/wordprocessingCanvas" xmlns:cx="http://schemas.microsoft.com/office/drawing/2014/chartex" xmlns:cx1="http://schemas.microsoft.com/office/drawing/2015/9/8/chartex" xmlns:cx2="http://schemas.microsoft.com/office/drawing/2015/10/21/chartex" xmlns:cx3="http://schemas.microsoft.com/office/drawing/2016/5/9/chartex" xmlns:cx4="http://schemas.microsoft.com/office/drawing/2016/5/10/chartex" xmlns:cx5="http://schemas.microsoft.com/office/drawing/2016/5/11/chartex" xmlns:cx6="http://schemas.microsoft.com/office/drawing/2016/5/12/chartex" xmlns:cx7="http://schemas.microsoft.com/office/drawing/2016/5/13/chartex" xmlns:cx8="http://schemas.microsoft.com/office/drawing/2016/5/14/chartex" xmlns:mc="http://schemas.openxmlformats.org/markup-compatibility/2006" xmlns:aink="http://schemas.microsoft.com/office/drawing/2016/ink" xmlns:am3d="http://schemas.microsoft.com/office/drawing/2017/model3d" xmlns:o="urn:schemas-microsoft-com:office:office" xmlns:oel="http://schemas.microsoft.com/office/2019/extlst" xmlns:r="http://schemas.openxmlformats.org/officeDocument/2006/relationships" xmlns:m="http://schemas.openxmlformats.org/officeDocument/2006/math" xmlns:v="urn:schemas-microsoft-com:vml" xmlns:wp14="http://schemas.microsoft.com/office/word/2010/wordprocessingDrawing" xmlns:wp="http://schemas.openxmlformats.org/drawingml/2006/wordprocessingDrawing" xmlns:w10="urn:schemas-microsoft-com:office:word" xmlns:w="http://schemas.openxmlformats.org/wordprocessingml/2006/main" xmlns:w14="http://schemas.microsoft.com/office/word/2010/wordml" xmlns:w15="http://schemas.microsoft.com/office/word/2012/wordml" xmlns:w16cex="http://schemas.microsoft.com/office/word/2018/wordml/cex" xmlns:w16cid="http://schemas.microsoft.com/office/word/2016/wordml/cid" xmlns:w16="http://schemas.microsoft.com/office/word/2018/wordml" xmlns:w16sdtdh="http://schemas.microsoft.com/office/word/2020/wordml/sdtdatahash" xmlns:w16se="http://schemas.microsoft.com/office/word/2015/wordml/symex" xmlns:wpg="http://schemas.microsoft.com/office/word/2010/wordprocessingGroup" xmlns:wpi="http://schemas.microsoft.com/office/word/2010/wordprocessingInk" xmlns:wne="http://schemas.microsoft.com/office/word/2006/wordml" xmlns:wps="http://schemas.microsoft.com/office/word/2010/wordprocessingShape" mc:Ignorable="w14 w15 w16se w16cid w16 w16cex w16sdtdh wp14">
+  <w16cex:commentExtensible w16cex:durableId="2630C85C" w16cex:dateUtc="2022-05-19T10:45:00Z"/>
+</w16cex:commentsExtensible>
+</file>
+
+<file path=word/commentsIds.xml><?xml version="1.0" encoding="utf-8"?>
+<w16cid:commentsIds xmlns:wpc="http://schemas.microsoft.com/office/word/2010/wordprocessingCanvas" xmlns:cx="http://schemas.microsoft.com/office/drawing/2014/chartex" xmlns:cx1="http://schemas.microsoft.com/office/drawing/2015/9/8/chartex" xmlns:cx2="http://schemas.microsoft.com/office/drawing/2015/10/21/chartex" xmlns:cx3="http://schemas.microsoft.com/office/drawing/2016/5/9/chartex" xmlns:cx4="http://schemas.microsoft.com/office/drawing/2016/5/10/chartex" xmlns:cx5="http://schemas.microsoft.com/office/drawing/2016/5/11/chartex" xmlns:cx6="http://schemas.microsoft.com/office/drawing/2016/5/12/chartex" xmlns:cx7="http://schemas.microsoft.com/office/drawing/2016/5/13/chartex" xmlns:cx8="http://schemas.microsoft.com/office/drawing/2016/5/14/chartex" xmlns:mc="http://schemas.openxmlformats.org/markup-compatibility/2006" xmlns:aink="http://schemas.microsoft.com/office/drawing/2016/ink" xmlns:am3d="http://schemas.microsoft.com/office/drawing/2017/model3d" xmlns:o="urn:schemas-microsoft-com:office:office" xmlns:oel="http://schemas.microsoft.com/office/2019/extlst" xmlns:r="http://schemas.openxmlformats.org/officeDocument/2006/relationships" xmlns:m="http://schemas.openxmlformats.org/officeDocument/2006/math" xmlns:v="urn:schemas-microsoft-com:vml" xmlns:wp14="http://schemas.microsoft.com/office/word/2010/wordprocessingDrawing" xmlns:wp="http://schemas.openxmlformats.org/drawingml/2006/wordprocessingDrawing" xmlns:w10="urn:schemas-microsoft-com:office:word" xmlns:w="http://schemas.openxmlformats.org/wordprocessingml/2006/main" xmlns:w14="http://schemas.microsoft.com/office/word/2010/wordml" xmlns:w15="http://schemas.microsoft.com/office/word/2012/wordml" xmlns:w16cex="http://schemas.microsoft.com/office/word/2018/wordml/cex" xmlns:w16cid="http://schemas.microsoft.com/office/word/2016/wordml/cid" xmlns:w16="http://schemas.microsoft.com/office/word/2018/wordml" xmlns:w16sdtdh="http://schemas.microsoft.com/office/word/2020/wordml/sdtdatahash" xmlns:w16se="http://schemas.microsoft.com/office/word/2015/wordml/symex" xmlns:wpg="http://schemas.microsoft.com/office/word/2010/wordprocessingGroup" xmlns:wpi="http://schemas.microsoft.com/office/word/2010/wordprocessingInk" xmlns:wne="http://schemas.microsoft.com/office/word/2006/wordml" xmlns:wps="http://schemas.microsoft.com/office/word/2010/wordprocessingShape" mc:Ignorable="w14 w15 w16se w16cid w16 w16cex w16sdtdh wp14">
+  <w16cid:commentId w16cid:paraId="220706C7" w16cid:durableId="2630C85C"/>
+</w16cid:commentsIds>
 </file>
 
 <file path=word/endnotes.xml><?xml version="1.0" encoding="utf-8"?>

--- a/DocumentGenerator/documents/rptAnnex4.docx
+++ b/DocumentGenerator/documents/rptAnnex4.docx
@@ -3,127 +3,6 @@
 <w:document xmlns:wpc="http://schemas.microsoft.com/office/word/2010/wordprocessingCanvas" xmlns:cx="http://schemas.microsoft.com/office/drawing/2014/chartex" xmlns:cx1="http://schemas.microsoft.com/office/drawing/2015/9/8/chartex" xmlns:cx2="http://schemas.microsoft.com/office/drawing/2015/10/21/chartex" xmlns:cx3="http://schemas.microsoft.com/office/drawing/2016/5/9/chartex" xmlns:cx4="http://schemas.microsoft.com/office/drawing/2016/5/10/chartex" xmlns:cx5="http://schemas.microsoft.com/office/drawing/2016/5/11/chartex" xmlns:cx6="http://schemas.microsoft.com/office/drawing/2016/5/12/chartex" xmlns:cx7="http://schemas.microsoft.com/office/drawing/2016/5/13/chartex" xmlns:cx8="http://schemas.microsoft.com/office/drawing/2016/5/14/chartex" xmlns:mc="http://schemas.openxmlformats.org/markup-compatibility/2006" xmlns:aink="http://schemas.microsoft.com/office/drawing/2016/ink" xmlns:am3d="http://schemas.microsoft.com/office/drawing/2017/model3d" xmlns:o="urn:schemas-microsoft-com:office:office" xmlns:oel="http://schemas.microsoft.com/office/2019/extlst" xmlns:r="http://schemas.openxmlformats.org/officeDocument/2006/relationships" xmlns:m="http://schemas.openxmlformats.org/officeDocument/2006/math" xmlns:v="urn:schemas-microsoft-com:vml" xmlns:wp14="http://schemas.microsoft.com/office/word/2010/wordprocessingDrawing" xmlns:wp="http://schemas.openxmlformats.org/drawingml/2006/wordprocessingDrawing" xmlns:w10="urn:schemas-microsoft-com:office:word" xmlns:w="http://schemas.openxmlformats.org/wordprocessingml/2006/main" xmlns:w14="http://schemas.microsoft.com/office/word/2010/wordml" xmlns:w15="http://schemas.microsoft.com/office/word/2012/wordml" xmlns:w16cex="http://schemas.microsoft.com/office/word/2018/wordml/cex" xmlns:w16cid="http://schemas.microsoft.com/office/word/2016/wordml/cid" xmlns:w16="http://schemas.microsoft.com/office/word/2018/wordml" xmlns:w16sdtdh="http://schemas.microsoft.com/office/word/2020/wordml/sdtdatahash" xmlns:w16se="http://schemas.microsoft.com/office/word/2015/wordml/symex" xmlns:wpg="http://schemas.microsoft.com/office/word/2010/wordprocessingGroup" xmlns:wpi="http://schemas.microsoft.com/office/word/2010/wordprocessingInk" xmlns:wne="http://schemas.microsoft.com/office/word/2006/wordml" xmlns:wps="http://schemas.microsoft.com/office/word/2010/wordprocessingShape" mc:Ignorable="w14 w15 w16se w16cid w16 w16cex w16sdtdh wp14">
   <w:background w:color="FFFFFF"/>
   <w:body>
-    <w:p>
-      <w:pPr>
-        <w:rPr>
-          <w:rStyle w:val="CharacterStyle111"/>
-          <w:rFonts w:asciiTheme="minorHAnsi" w:hAnsiTheme="minorHAnsi" w:cstheme="minorHAnsi"/>
-          <w:b w:val="0"/>
-          <w:bCs/>
-        </w:rPr>
-      </w:pPr>
-      <w:r>
-        <w:rPr>
-          <w:rStyle w:val="CharacterStyle111"/>
-          <w:rFonts w:asciiTheme="minorHAnsi" w:hAnsiTheme="minorHAnsi" w:cstheme="minorHAnsi"/>
-        </w:rPr>
-        <w:t>Επίπεδο</w:t>
-      </w:r>
-      <w:r>
-        <w:rPr>
-          <w:rStyle w:val="CharacterStyle111"/>
-          <w:rFonts w:asciiTheme="minorHAnsi" w:hAnsiTheme="minorHAnsi" w:cstheme="minorHAnsi"/>
-        </w:rPr>
-        <w:t xml:space="preserve">: </w:t>
-      </w:r>
-      <w:r>
-        <w:rPr>
-          <w:rStyle w:val="CharacterStyle111"/>
-          <w:rFonts w:asciiTheme="minorHAnsi" w:hAnsiTheme="minorHAnsi" w:cstheme="minorHAnsi"/>
-        </w:rPr>
-        <w:t xml:space="preserve"> </w:t>
-      </w:r>
-      <w:r>
-        <w:rPr>
-          <w:rStyle w:val="CharacterStyle111"/>
-          <w:rFonts w:asciiTheme="minorHAnsi" w:hAnsiTheme="minorHAnsi" w:cstheme="minorHAnsi"/>
-          <w:b w:val="0"/>
-          <w:bCs/>
-        </w:rPr>
-        <w:t>{</w:t>
-      </w:r>
-      <w:proofErr w:type="spellStart"/>
-      <w:r>
-        <w:rPr>
-          <w:rFonts w:asciiTheme="minorHAnsi" w:hAnsiTheme="minorHAnsi" w:cstheme="minorHAnsi"/>
-          <w:b/>
-          <w:bCs/>
-          <w:color w:val="000000"/>
-          <w:sz w:val="20"/>
-        </w:rPr>
-        <w:t>pblName</w:t>
-      </w:r>
-      <w:proofErr w:type="spellEnd"/>
-      <w:r>
-        <w:rPr>
-          <w:rStyle w:val="CharacterStyle111"/>
-          <w:rFonts w:asciiTheme="minorHAnsi" w:hAnsiTheme="minorHAnsi" w:cstheme="minorHAnsi"/>
-          <w:b w:val="0"/>
-          <w:bCs/>
-        </w:rPr>
-        <w:t>}</w:t>
-      </w:r>
-    </w:p>
-    <w:p>
-      <w:pPr>
-        <w:rPr>
-          <w:rStyle w:val="CharacterStyle111"/>
-          <w:rFonts w:asciiTheme="minorHAnsi" w:hAnsiTheme="minorHAnsi" w:cstheme="minorHAnsi"/>
-        </w:rPr>
-      </w:pPr>
-    </w:p>
-    <w:p>
-      <w:pPr>
-        <w:rPr>
-          <w:rStyle w:val="CharacterStyle111"/>
-          <w:rFonts w:asciiTheme="minorHAnsi" w:hAnsiTheme="minorHAnsi" w:cstheme="minorHAnsi"/>
-          <w:b w:val="0"/>
-          <w:bCs/>
-        </w:rPr>
-      </w:pPr>
-      <w:r>
-        <w:rPr>
-          <w:rStyle w:val="CharacterStyle111"/>
-          <w:rFonts w:asciiTheme="minorHAnsi" w:hAnsiTheme="minorHAnsi" w:cstheme="minorHAnsi"/>
-        </w:rPr>
-        <w:t>Όψη</w:t>
-      </w:r>
-      <w:r>
-        <w:rPr>
-          <w:rStyle w:val="CharacterStyle111"/>
-          <w:rFonts w:asciiTheme="minorHAnsi" w:hAnsiTheme="minorHAnsi" w:cstheme="minorHAnsi"/>
-        </w:rPr>
-        <w:t xml:space="preserve"> :</w:t>
-      </w:r>
-      <w:r>
-        <w:rPr>
-          <w:rStyle w:val="CharacterStyle111"/>
-          <w:rFonts w:asciiTheme="minorHAnsi" w:hAnsiTheme="minorHAnsi" w:cstheme="minorHAnsi"/>
-          <w:b w:val="0"/>
-          <w:bCs/>
-        </w:rPr>
-        <w:t>{</w:t>
-      </w:r>
-      <w:proofErr w:type="spellStart"/>
-      <w:r>
-        <w:rPr>
-          <w:rFonts w:asciiTheme="minorHAnsi" w:hAnsiTheme="minorHAnsi" w:cstheme="minorHAnsi"/>
-          <w:color w:val="000000"/>
-          <w:sz w:val="20"/>
-        </w:rPr>
-        <w:t>pbfName</w:t>
-      </w:r>
-      <w:proofErr w:type="spellEnd"/>
-      <w:r>
-        <w:rPr>
-          <w:rStyle w:val="CharacterStyle111"/>
-          <w:rFonts w:asciiTheme="minorHAnsi" w:hAnsiTheme="minorHAnsi" w:cstheme="minorHAnsi"/>
-          <w:b w:val="0"/>
-          <w:bCs/>
-        </w:rPr>
-        <w:t>}</w:t>
-      </w:r>
-    </w:p>
     <w:p>
       <w:pPr>
         <w:rPr>
@@ -146,6 +25,9 @@
         <w:gridCol w:w="2118"/>
       </w:tblGrid>
       <w:tr>
+        <w:trPr>
+          <w:trHeight w:val="217"/>
+        </w:trPr>
         <w:tc>
           <w:tcPr>
             <w:tcW w:w="2111" w:type="dxa"/>
@@ -991,7 +873,6 @@
         </w:rPr>
         <w:annotationRef/>
       </w:r>
-      <w:proofErr w:type="gramStart"/>
       <w:r>
         <w:rPr>
           <w:lang w:val="en-US"/>
@@ -1005,40 +886,8 @@
           <w:sz w:val="19"/>
           <w:szCs w:val="19"/>
         </w:rPr>
-        <w:t>Annex</w:t>
+        <w:t>Annex4VerticalOpaqueElements</w:t>
       </w:r>
-      <w:proofErr w:type="gramEnd"/>
-      <w:r>
-        <w:rPr>
-          <w:rFonts w:ascii="Consolas" w:hAnsi="Consolas" w:cs="Consolas"/>
-          <w:color w:val="000000"/>
-          <w:sz w:val="19"/>
-          <w:szCs w:val="19"/>
-        </w:rPr>
-        <w:t>4VerticalOpaqueElements</w:t>
-      </w:r>
-      <w:r>
-        <w:rPr>
-          <w:rFonts w:ascii="Consolas" w:hAnsi="Consolas" w:cs="Consolas"/>
-          <w:color w:val="000000"/>
-          <w:sz w:val="19"/>
-          <w:szCs w:val="19"/>
-          <w:lang w:val="en-US"/>
-        </w:rPr>
-        <w:t>,</w:t>
-      </w:r>
-      <w:proofErr w:type="spellStart"/>
-      <w:r>
-        <w:rPr>
-          <w:rFonts w:ascii="Consolas" w:hAnsi="Consolas" w:cs="Consolas"/>
-          <w:color w:val="000000"/>
-          <w:sz w:val="19"/>
-          <w:szCs w:val="19"/>
-          <w:lang w:val="en-US"/>
-        </w:rPr>
-        <w:t>Grouping:GroupIndex</w:t>
-      </w:r>
-      <w:proofErr w:type="spellEnd"/>
     </w:p>
   </w:comment>
 </w:comments>
@@ -1098,6 +947,14 @@
     </w:p>
   </w:footnote>
 </w:footnotes>
+</file>
+
+<file path=word/people.xml><?xml version="1.0" encoding="utf-8"?>
+<w15:people xmlns:wpc="http://schemas.microsoft.com/office/word/2010/wordprocessingCanvas" xmlns:cx="http://schemas.microsoft.com/office/drawing/2014/chartex" xmlns:cx1="http://schemas.microsoft.com/office/drawing/2015/9/8/chartex" xmlns:cx2="http://schemas.microsoft.com/office/drawing/2015/10/21/chartex" xmlns:cx3="http://schemas.microsoft.com/office/drawing/2016/5/9/chartex" xmlns:cx4="http://schemas.microsoft.com/office/drawing/2016/5/10/chartex" xmlns:cx5="http://schemas.microsoft.com/office/drawing/2016/5/11/chartex" xmlns:cx6="http://schemas.microsoft.com/office/drawing/2016/5/12/chartex" xmlns:cx7="http://schemas.microsoft.com/office/drawing/2016/5/13/chartex" xmlns:cx8="http://schemas.microsoft.com/office/drawing/2016/5/14/chartex" xmlns:mc="http://schemas.openxmlformats.org/markup-compatibility/2006" xmlns:aink="http://schemas.microsoft.com/office/drawing/2016/ink" xmlns:am3d="http://schemas.microsoft.com/office/drawing/2017/model3d" xmlns:o="urn:schemas-microsoft-com:office:office" xmlns:oel="http://schemas.microsoft.com/office/2019/extlst" xmlns:r="http://schemas.openxmlformats.org/officeDocument/2006/relationships" xmlns:m="http://schemas.openxmlformats.org/officeDocument/2006/math" xmlns:v="urn:schemas-microsoft-com:vml" xmlns:wp14="http://schemas.microsoft.com/office/word/2010/wordprocessingDrawing" xmlns:wp="http://schemas.openxmlformats.org/drawingml/2006/wordprocessingDrawing" xmlns:w10="urn:schemas-microsoft-com:office:word" xmlns:w="http://schemas.openxmlformats.org/wordprocessingml/2006/main" xmlns:w14="http://schemas.microsoft.com/office/word/2010/wordml" xmlns:w15="http://schemas.microsoft.com/office/word/2012/wordml" xmlns:w16cex="http://schemas.microsoft.com/office/word/2018/wordml/cex" xmlns:w16cid="http://schemas.microsoft.com/office/word/2016/wordml/cid" xmlns:w16="http://schemas.microsoft.com/office/word/2018/wordml" xmlns:w16sdtdh="http://schemas.microsoft.com/office/word/2020/wordml/sdtdatahash" xmlns:w16se="http://schemas.microsoft.com/office/word/2015/wordml/symex" xmlns:wpg="http://schemas.microsoft.com/office/word/2010/wordprocessingGroup" xmlns:wpi="http://schemas.microsoft.com/office/word/2010/wordprocessingInk" xmlns:wne="http://schemas.microsoft.com/office/word/2006/wordml" xmlns:wps="http://schemas.microsoft.com/office/word/2010/wordprocessingShape" mc:Ignorable="w14 w15 w16se w16cid w16 w16cex w16sdtdh wp14">
+  <w15:person w15:author="Θέμης Θεοτοκάτος">
+    <w15:presenceInfo w15:providerId="AD" w15:userId="S-1-5-21-2910467922-1755744427-3319562237-1615"/>
+  </w15:person>
+</w15:people>
 </file>
 
 <file path=word/styles.xml><?xml version="1.0" encoding="utf-8"?>

--- a/DocumentGenerator/documents/rptAnnex4.docx
+++ b/DocumentGenerator/documents/rptAnnex4.docx
@@ -3,14 +3,6 @@
 <w:document xmlns:wpc="http://schemas.microsoft.com/office/word/2010/wordprocessingCanvas" xmlns:cx="http://schemas.microsoft.com/office/drawing/2014/chartex" xmlns:cx1="http://schemas.microsoft.com/office/drawing/2015/9/8/chartex" xmlns:cx2="http://schemas.microsoft.com/office/drawing/2015/10/21/chartex" xmlns:cx3="http://schemas.microsoft.com/office/drawing/2016/5/9/chartex" xmlns:cx4="http://schemas.microsoft.com/office/drawing/2016/5/10/chartex" xmlns:cx5="http://schemas.microsoft.com/office/drawing/2016/5/11/chartex" xmlns:cx6="http://schemas.microsoft.com/office/drawing/2016/5/12/chartex" xmlns:cx7="http://schemas.microsoft.com/office/drawing/2016/5/13/chartex" xmlns:cx8="http://schemas.microsoft.com/office/drawing/2016/5/14/chartex" xmlns:mc="http://schemas.openxmlformats.org/markup-compatibility/2006" xmlns:aink="http://schemas.microsoft.com/office/drawing/2016/ink" xmlns:am3d="http://schemas.microsoft.com/office/drawing/2017/model3d" xmlns:o="urn:schemas-microsoft-com:office:office" xmlns:oel="http://schemas.microsoft.com/office/2019/extlst" xmlns:r="http://schemas.openxmlformats.org/officeDocument/2006/relationships" xmlns:m="http://schemas.openxmlformats.org/officeDocument/2006/math" xmlns:v="urn:schemas-microsoft-com:vml" xmlns:wp14="http://schemas.microsoft.com/office/word/2010/wordprocessingDrawing" xmlns:wp="http://schemas.openxmlformats.org/drawingml/2006/wordprocessingDrawing" xmlns:w10="urn:schemas-microsoft-com:office:word" xmlns:w="http://schemas.openxmlformats.org/wordprocessingml/2006/main" xmlns:w14="http://schemas.microsoft.com/office/word/2010/wordml" xmlns:w15="http://schemas.microsoft.com/office/word/2012/wordml" xmlns:w16cex="http://schemas.microsoft.com/office/word/2018/wordml/cex" xmlns:w16cid="http://schemas.microsoft.com/office/word/2016/wordml/cid" xmlns:w16="http://schemas.microsoft.com/office/word/2018/wordml" xmlns:w16sdtdh="http://schemas.microsoft.com/office/word/2020/wordml/sdtdatahash" xmlns:w16se="http://schemas.microsoft.com/office/word/2015/wordml/symex" xmlns:wpg="http://schemas.microsoft.com/office/word/2010/wordprocessingGroup" xmlns:wpi="http://schemas.microsoft.com/office/word/2010/wordprocessingInk" xmlns:wne="http://schemas.microsoft.com/office/word/2006/wordml" xmlns:wps="http://schemas.microsoft.com/office/word/2010/wordprocessingShape" mc:Ignorable="w14 w15 w16se w16cid w16 w16cex w16sdtdh wp14">
   <w:background w:color="FFFFFF"/>
   <w:body>
-    <w:p>
-      <w:pPr>
-        <w:rPr>
-          <w:rStyle w:val="CharacterStyle111"/>
-          <w:rFonts w:asciiTheme="minorHAnsi" w:hAnsiTheme="minorHAnsi" w:cstheme="minorHAnsi"/>
-        </w:rPr>
-      </w:pPr>
-    </w:p>
     <w:tbl>
       <w:tblPr>
         <w:tblStyle w:val="TableGrid"/>
@@ -824,27 +816,7 @@
           <w:noProof w:val="0"/>
           <w:color w:val="auto"/>
           <w:sz w:val="22"/>
-        </w:rPr>
-      </w:pPr>
-    </w:p>
-    <w:p>
-      <w:pPr>
-        <w:rPr>
-          <w:rStyle w:val="CharacterStyle111"/>
-          <w:rFonts w:asciiTheme="minorHAnsi" w:hAnsiTheme="minorHAnsi" w:cstheme="minorHAnsi"/>
           <w:lang w:val="en-US"/>
-        </w:rPr>
-      </w:pPr>
-    </w:p>
-    <w:p>
-      <w:pPr>
-        <w:rPr>
-          <w:rStyle w:val="CharacterStyle49"/>
-          <w:rFonts w:asciiTheme="minorHAnsi" w:eastAsia="Calibri" w:hAnsiTheme="minorHAnsi" w:cstheme="minorHAnsi"/>
-          <w:b w:val="0"/>
-          <w:noProof w:val="0"/>
-          <w:color w:val="auto"/>
-          <w:sz w:val="22"/>
         </w:rPr>
       </w:pPr>
     </w:p>
@@ -873,6 +845,7 @@
         </w:rPr>
         <w:annotationRef/>
       </w:r>
+      <w:proofErr w:type="gramStart"/>
       <w:r>
         <w:rPr>
           <w:lang w:val="en-US"/>
@@ -886,7 +859,17 @@
           <w:sz w:val="19"/>
           <w:szCs w:val="19"/>
         </w:rPr>
-        <w:t>Annex4VerticalOpaqueElements</w:t>
+        <w:t>Annex</w:t>
+      </w:r>
+      <w:proofErr w:type="gramEnd"/>
+      <w:r>
+        <w:rPr>
+          <w:rFonts w:ascii="Consolas" w:hAnsi="Consolas" w:cs="Consolas"/>
+          <w:color w:val="000000"/>
+          <w:sz w:val="19"/>
+          <w:szCs w:val="19"/>
+        </w:rPr>
+        <w:t>4VerticalOpaqueElements</w:t>
       </w:r>
     </w:p>
   </w:comment>
@@ -947,14 +930,6 @@
     </w:p>
   </w:footnote>
 </w:footnotes>
-</file>
-
-<file path=word/people.xml><?xml version="1.0" encoding="utf-8"?>
-<w15:people xmlns:wpc="http://schemas.microsoft.com/office/word/2010/wordprocessingCanvas" xmlns:cx="http://schemas.microsoft.com/office/drawing/2014/chartex" xmlns:cx1="http://schemas.microsoft.com/office/drawing/2015/9/8/chartex" xmlns:cx2="http://schemas.microsoft.com/office/drawing/2015/10/21/chartex" xmlns:cx3="http://schemas.microsoft.com/office/drawing/2016/5/9/chartex" xmlns:cx4="http://schemas.microsoft.com/office/drawing/2016/5/10/chartex" xmlns:cx5="http://schemas.microsoft.com/office/drawing/2016/5/11/chartex" xmlns:cx6="http://schemas.microsoft.com/office/drawing/2016/5/12/chartex" xmlns:cx7="http://schemas.microsoft.com/office/drawing/2016/5/13/chartex" xmlns:cx8="http://schemas.microsoft.com/office/drawing/2016/5/14/chartex" xmlns:mc="http://schemas.openxmlformats.org/markup-compatibility/2006" xmlns:aink="http://schemas.microsoft.com/office/drawing/2016/ink" xmlns:am3d="http://schemas.microsoft.com/office/drawing/2017/model3d" xmlns:o="urn:schemas-microsoft-com:office:office" xmlns:oel="http://schemas.microsoft.com/office/2019/extlst" xmlns:r="http://schemas.openxmlformats.org/officeDocument/2006/relationships" xmlns:m="http://schemas.openxmlformats.org/officeDocument/2006/math" xmlns:v="urn:schemas-microsoft-com:vml" xmlns:wp14="http://schemas.microsoft.com/office/word/2010/wordprocessingDrawing" xmlns:wp="http://schemas.openxmlformats.org/drawingml/2006/wordprocessingDrawing" xmlns:w10="urn:schemas-microsoft-com:office:word" xmlns:w="http://schemas.openxmlformats.org/wordprocessingml/2006/main" xmlns:w14="http://schemas.microsoft.com/office/word/2010/wordml" xmlns:w15="http://schemas.microsoft.com/office/word/2012/wordml" xmlns:w16cex="http://schemas.microsoft.com/office/word/2018/wordml/cex" xmlns:w16cid="http://schemas.microsoft.com/office/word/2016/wordml/cid" xmlns:w16="http://schemas.microsoft.com/office/word/2018/wordml" xmlns:w16sdtdh="http://schemas.microsoft.com/office/word/2020/wordml/sdtdatahash" xmlns:w16se="http://schemas.microsoft.com/office/word/2015/wordml/symex" xmlns:wpg="http://schemas.microsoft.com/office/word/2010/wordprocessingGroup" xmlns:wpi="http://schemas.microsoft.com/office/word/2010/wordprocessingInk" xmlns:wne="http://schemas.microsoft.com/office/word/2006/wordml" xmlns:wps="http://schemas.microsoft.com/office/word/2010/wordprocessingShape" mc:Ignorable="w14 w15 w16se w16cid w16 w16cex w16sdtdh wp14">
-  <w15:person w15:author="Θέμης Θεοτοκάτος">
-    <w15:presenceInfo w15:providerId="AD" w15:userId="S-1-5-21-2910467922-1755744427-3319562237-1615"/>
-  </w15:person>
-</w15:people>
 </file>
 
 <file path=word/styles.xml><?xml version="1.0" encoding="utf-8"?>
